--- a/documentos/Risk List.docx
+++ b/documentos/Risk List.docx
@@ -257,8 +257,6 @@
               </w:rPr>
               <w:t>Author</w:t>
             </w:r>
-            <w:bookmarkStart w:id="0" w:name="_GoBack"/>
-            <w:bookmarkEnd w:id="0"/>
           </w:p>
         </w:tc>
       </w:tr>
@@ -416,6 +414,12 @@
                 <w:color w:val="000000" w:themeColor="text1"/>
               </w:rPr>
             </w:pPr>
+            <w:r>
+              <w:rPr>
+                <w:color w:val="000000" w:themeColor="text1"/>
+              </w:rPr>
+              <w:t>10/04/2016</w:t>
+            </w:r>
           </w:p>
         </w:tc>
         <w:tc>
@@ -429,6 +433,12 @@
                 <w:color w:val="000000" w:themeColor="text1"/>
               </w:rPr>
             </w:pPr>
+            <w:r>
+              <w:rPr>
+                <w:color w:val="000000" w:themeColor="text1"/>
+              </w:rPr>
+              <w:t>0.2</w:t>
+            </w:r>
           </w:p>
         </w:tc>
         <w:tc>
@@ -442,6 +452,12 @@
                 <w:color w:val="000000" w:themeColor="text1"/>
               </w:rPr>
             </w:pPr>
+            <w:r>
+              <w:rPr>
+                <w:color w:val="000000" w:themeColor="text1"/>
+              </w:rPr>
+              <w:t>Probabilidades de materialización de riesgos</w:t>
+            </w:r>
           </w:p>
         </w:tc>
         <w:tc>
@@ -455,6 +471,40 @@
                 <w:color w:val="000000" w:themeColor="text1"/>
               </w:rPr>
             </w:pPr>
+            <w:r>
+              <w:rPr>
+                <w:color w:val="000000" w:themeColor="text1"/>
+              </w:rPr>
+              <w:t>Carmen Eugenia Hoyos</w:t>
+            </w:r>
+          </w:p>
+          <w:p>
+            <w:pPr>
+              <w:pStyle w:val="Tabletext"/>
+              <w:rPr>
+                <w:color w:val="000000" w:themeColor="text1"/>
+              </w:rPr>
+            </w:pPr>
+            <w:r>
+              <w:rPr>
+                <w:color w:val="000000" w:themeColor="text1"/>
+              </w:rPr>
+              <w:t>Camilo Hernández D</w:t>
+            </w:r>
+          </w:p>
+          <w:p>
+            <w:pPr>
+              <w:pStyle w:val="Tabletext"/>
+              <w:rPr>
+                <w:color w:val="000000" w:themeColor="text1"/>
+              </w:rPr>
+            </w:pPr>
+            <w:r>
+              <w:rPr>
+                <w:color w:val="000000" w:themeColor="text1"/>
+              </w:rPr>
+              <w:t>Carlos Arley Delgado</w:t>
+            </w:r>
           </w:p>
         </w:tc>
       </w:tr>
@@ -2082,18 +2132,18 @@
           <w:color w:val="000000" w:themeColor="text1"/>
         </w:rPr>
       </w:pPr>
-      <w:bookmarkStart w:id="1" w:name="_Toc456598587"/>
-      <w:bookmarkStart w:id="2" w:name="_Toc456600918"/>
-      <w:bookmarkStart w:id="3" w:name="_Toc492790958"/>
+      <w:bookmarkStart w:id="0" w:name="_Toc456598587"/>
+      <w:bookmarkStart w:id="1" w:name="_Toc456600918"/>
+      <w:bookmarkStart w:id="2" w:name="_Toc492790958"/>
       <w:r>
         <w:rPr>
           <w:color w:val="000000" w:themeColor="text1"/>
         </w:rPr>
         <w:t>Purpose</w:t>
       </w:r>
+      <w:bookmarkEnd w:id="0"/>
       <w:bookmarkEnd w:id="1"/>
       <w:bookmarkEnd w:id="2"/>
-      <w:bookmarkEnd w:id="3"/>
     </w:p>
     <w:p>
       <w:pPr>
@@ -2528,50 +2578,74 @@
     <w:p>
       <w:pPr>
         <w:pStyle w:val="Textoindependiente"/>
+        <w:spacing w:after="0"/>
         <w:rPr>
           <w:color w:val="FF0000"/>
         </w:rPr>
       </w:pPr>
-      <w:r>
-        <w:rPr>
-          <w:color w:val="FF0000"/>
-        </w:rPr>
-        <w:t>http://es.slideshare.net/lecastillox/gestion-del-riesgo</w:t>
-      </w:r>
+      <w:hyperlink r:id="rId15" w:history="1">
+        <w:r>
+          <w:rPr>
+            <w:rStyle w:val="Hipervnculo"/>
+          </w:rPr>
+          <w:t>http://es.slideshare.net/lecastillox/gestion-del-riesgo</w:t>
+        </w:r>
+      </w:hyperlink>
     </w:p>
     <w:p>
       <w:pPr>
         <w:pStyle w:val="Textoindependiente"/>
+        <w:spacing w:after="0"/>
         <w:rPr>
           <w:color w:val="FF0000"/>
         </w:rPr>
       </w:pPr>
-      <w:r>
-        <w:rPr>
-          <w:color w:val="FF0000"/>
-        </w:rPr>
-        <w:t>http://dev-isoft.blogspot.com.co/2013_09_01_archive.html</w:t>
-      </w:r>
+      <w:hyperlink r:id="rId16" w:history="1">
+        <w:r>
+          <w:rPr>
+            <w:rStyle w:val="Hipervnculo"/>
+          </w:rPr>
+          <w:t>http://dev-isoft.blogspot.com.co/2013_09_01_archive.html</w:t>
+        </w:r>
+      </w:hyperlink>
     </w:p>
     <w:p>
       <w:pPr>
+        <w:pStyle w:val="Textoindependiente"/>
+        <w:spacing w:after="0"/>
+        <w:rPr>
+          <w:color w:val="FF0000"/>
+        </w:rPr>
+      </w:pPr>
+    </w:p>
+    <w:p>
+      <w:pPr>
+        <w:pStyle w:val="Textoindependiente"/>
+        <w:spacing w:after="0"/>
+        <w:rPr>
+          <w:color w:val="FF0000"/>
+        </w:rPr>
+      </w:pPr>
+    </w:p>
+    <w:p>
+      <w:pPr>
         <w:pStyle w:val="Ttulo2"/>
         <w:rPr>
           <w:color w:val="000000" w:themeColor="text1"/>
         </w:rPr>
       </w:pPr>
-      <w:bookmarkStart w:id="4" w:name="_Toc456598588"/>
-      <w:bookmarkStart w:id="5" w:name="_Toc456600919"/>
-      <w:bookmarkStart w:id="6" w:name="_Toc492790959"/>
+      <w:bookmarkStart w:id="3" w:name="_Toc456598588"/>
+      <w:bookmarkStart w:id="4" w:name="_Toc456600919"/>
+      <w:bookmarkStart w:id="5" w:name="_Toc492790959"/>
       <w:r>
         <w:rPr>
           <w:color w:val="000000" w:themeColor="text1"/>
         </w:rPr>
         <w:t>Scope</w:t>
       </w:r>
+      <w:bookmarkEnd w:id="3"/>
       <w:bookmarkEnd w:id="4"/>
       <w:bookmarkEnd w:id="5"/>
-      <w:bookmarkEnd w:id="6"/>
     </w:p>
     <w:p>
       <w:pPr>
@@ -2637,23 +2711,636 @@
     </w:p>
     <w:p>
       <w:pPr>
+        <w:pStyle w:val="Textoindependiente"/>
+        <w:numPr>
+          <w:ilvl w:val="0"/>
+          <w:numId w:val="25"/>
+        </w:numPr>
+        <w:spacing w:after="0"/>
+      </w:pPr>
+      <w:r>
+        <w:rPr>
+          <w:lang w:val="es-ES_tradnl"/>
+        </w:rPr>
+        <w:t>Riesgos del proyecto</w:t>
+      </w:r>
+    </w:p>
+    <w:p>
+      <w:pPr>
+        <w:pStyle w:val="Textoindependiente"/>
+        <w:numPr>
+          <w:ilvl w:val="2"/>
+          <w:numId w:val="25"/>
+        </w:numPr>
+        <w:spacing w:after="0"/>
+      </w:pPr>
+      <w:r>
+        <w:rPr>
+          <w:lang w:val="es-ES_tradnl"/>
+        </w:rPr>
+        <w:t>Incremento en costes</w:t>
+      </w:r>
+    </w:p>
+    <w:p>
+      <w:pPr>
+        <w:pStyle w:val="Textoindependiente"/>
+        <w:numPr>
+          <w:ilvl w:val="2"/>
+          <w:numId w:val="25"/>
+        </w:numPr>
+        <w:spacing w:after="0"/>
+      </w:pPr>
+      <w:r>
+        <w:rPr>
+          <w:lang w:val="es-ES_tradnl"/>
+        </w:rPr>
+        <w:t>Desbordamiento organizativo</w:t>
+      </w:r>
+    </w:p>
+    <w:p>
+      <w:pPr>
+        <w:pStyle w:val="Textoindependiente"/>
+        <w:numPr>
+          <w:ilvl w:val="0"/>
+          <w:numId w:val="25"/>
+        </w:numPr>
+      </w:pPr>
+      <w:r>
+        <w:rPr>
+          <w:lang w:val="es-ES_tradnl"/>
+        </w:rPr>
+        <w:t>Riesgos técnicos</w:t>
+      </w:r>
+    </w:p>
+    <w:p>
+      <w:pPr>
+        <w:pStyle w:val="Textoindependiente"/>
+        <w:numPr>
+          <w:ilvl w:val="0"/>
+          <w:numId w:val="25"/>
+        </w:numPr>
+        <w:spacing w:after="0"/>
+      </w:pPr>
+      <w:r>
+        <w:rPr>
+          <w:lang w:val="es-ES_tradnl"/>
+        </w:rPr>
+        <w:t>Riesgos del negocio</w:t>
+      </w:r>
+    </w:p>
+    <w:p>
+      <w:pPr>
+        <w:pStyle w:val="Textoindependiente"/>
+        <w:numPr>
+          <w:ilvl w:val="2"/>
+          <w:numId w:val="25"/>
+        </w:numPr>
+        <w:spacing w:after="0"/>
+      </w:pPr>
+      <w:r>
+        <w:rPr>
+          <w:lang w:val="es-ES_tradnl"/>
+        </w:rPr>
+        <w:t>De mercado</w:t>
+      </w:r>
+    </w:p>
+    <w:p>
+      <w:pPr>
+        <w:pStyle w:val="Textoindependiente"/>
+        <w:numPr>
+          <w:ilvl w:val="2"/>
+          <w:numId w:val="25"/>
+        </w:numPr>
+        <w:spacing w:after="0"/>
+      </w:pPr>
+      <w:r>
+        <w:rPr>
+          <w:lang w:val="es-ES_tradnl"/>
+        </w:rPr>
+        <w:t>De estrategia</w:t>
+      </w:r>
+    </w:p>
+    <w:p>
+      <w:pPr>
+        <w:pStyle w:val="Textoindependiente"/>
+        <w:numPr>
+          <w:ilvl w:val="2"/>
+          <w:numId w:val="25"/>
+        </w:numPr>
+        <w:spacing w:after="0"/>
+      </w:pPr>
+      <w:r>
+        <w:rPr>
+          <w:lang w:val="es-ES_tradnl"/>
+        </w:rPr>
+        <w:lastRenderedPageBreak/>
+        <w:t>De ventas</w:t>
+      </w:r>
+    </w:p>
+    <w:p>
+      <w:pPr>
+        <w:pStyle w:val="Textoindependiente"/>
+        <w:numPr>
+          <w:ilvl w:val="2"/>
+          <w:numId w:val="25"/>
+        </w:numPr>
+        <w:spacing w:after="0"/>
+      </w:pPr>
+      <w:r>
+        <w:rPr>
+          <w:lang w:val="es-ES_tradnl"/>
+        </w:rPr>
+        <w:t>De gestión</w:t>
+      </w:r>
+    </w:p>
+    <w:p>
+      <w:pPr>
+        <w:pStyle w:val="Textoindependiente"/>
+        <w:numPr>
+          <w:ilvl w:val="2"/>
+          <w:numId w:val="25"/>
+        </w:numPr>
+        <w:spacing w:after="0"/>
+      </w:pPr>
+      <w:r>
+        <w:rPr>
+          <w:lang w:val="es-ES_tradnl"/>
+        </w:rPr>
+        <w:t>De presupuesto</w:t>
+      </w:r>
+    </w:p>
+    <w:p>
+      <w:pPr>
+        <w:pStyle w:val="Textoindependiente"/>
+      </w:pPr>
+    </w:p>
+    <w:p>
+      <w:pPr>
+        <w:pStyle w:val="Textoindependiente"/>
+      </w:pPr>
+      <w:r>
+        <w:t>Se identifican cuatro componentes del riesgo en un proyecto software</w:t>
+      </w:r>
+      <w:r>
+        <w:t>:</w:t>
+      </w:r>
+    </w:p>
+    <w:p>
+      <w:pPr>
+        <w:pStyle w:val="Textoindependiente"/>
+        <w:numPr>
+          <w:ilvl w:val="0"/>
+          <w:numId w:val="26"/>
+        </w:numPr>
+        <w:spacing w:after="0" w:line="240" w:lineRule="auto"/>
+      </w:pPr>
+      <w:r>
+        <w:t>Rendimiento</w:t>
+      </w:r>
+    </w:p>
+    <w:p>
+      <w:pPr>
+        <w:pStyle w:val="Textoindependiente"/>
+        <w:numPr>
+          <w:ilvl w:val="0"/>
+          <w:numId w:val="26"/>
+        </w:numPr>
+        <w:spacing w:after="0" w:line="240" w:lineRule="auto"/>
+      </w:pPr>
+      <w:r>
+        <w:t>Coste</w:t>
+      </w:r>
+    </w:p>
+    <w:p>
+      <w:pPr>
+        <w:pStyle w:val="Textoindependiente"/>
+        <w:numPr>
+          <w:ilvl w:val="0"/>
+          <w:numId w:val="26"/>
+        </w:numPr>
+        <w:spacing w:after="0" w:line="240" w:lineRule="auto"/>
+      </w:pPr>
+      <w:r>
+        <w:t>Mantenibilidad</w:t>
+      </w:r>
+    </w:p>
+    <w:p>
+      <w:pPr>
+        <w:pStyle w:val="Textoindependiente"/>
+        <w:numPr>
+          <w:ilvl w:val="0"/>
+          <w:numId w:val="26"/>
+        </w:numPr>
+      </w:pPr>
+      <w:r>
+        <w:t>Planificación</w:t>
+      </w:r>
+    </w:p>
+    <w:p>
+      <w:pPr>
+        <w:pStyle w:val="Textoindependiente"/>
+      </w:pPr>
+      <w:r>
+        <w:t>Tras identificar los factores de riesgo, es necesario averiguar a qué componentes del riesgo afectan y en qué medida</w:t>
+      </w:r>
+      <w:r>
+        <w:t>.</w:t>
+      </w:r>
+    </w:p>
+    <w:p>
+      <w:pPr>
+        <w:pStyle w:val="Textoindependiente"/>
+        <w:numPr>
+          <w:ilvl w:val="0"/>
+          <w:numId w:val="27"/>
+        </w:numPr>
+        <w:spacing w:after="0"/>
+      </w:pPr>
+      <w:r>
+        <w:t>Despreciable</w:t>
+      </w:r>
+    </w:p>
+    <w:p>
+      <w:pPr>
+        <w:pStyle w:val="Textoindependiente"/>
+        <w:numPr>
+          <w:ilvl w:val="0"/>
+          <w:numId w:val="27"/>
+        </w:numPr>
+        <w:spacing w:after="0"/>
+      </w:pPr>
+      <w:r>
+        <w:t>Marginal</w:t>
+      </w:r>
+    </w:p>
+    <w:p>
+      <w:pPr>
+        <w:pStyle w:val="Textoindependiente"/>
+        <w:numPr>
+          <w:ilvl w:val="0"/>
+          <w:numId w:val="27"/>
+        </w:numPr>
+        <w:spacing w:after="0"/>
+      </w:pPr>
+      <w:r>
+        <w:t>Crítica</w:t>
+      </w:r>
+    </w:p>
+    <w:p>
+      <w:pPr>
+        <w:pStyle w:val="Textoindependiente"/>
+        <w:numPr>
+          <w:ilvl w:val="0"/>
+          <w:numId w:val="27"/>
+        </w:numPr>
+        <w:spacing w:after="0"/>
+      </w:pPr>
+      <w:r>
+        <w:t>Catastrófica</w:t>
+      </w:r>
+    </w:p>
+    <w:p>
+      <w:pPr>
+        <w:pStyle w:val="Textoindependiente"/>
+        <w:jc w:val="center"/>
+      </w:pPr>
+      <w:r>
+        <w:rPr>
+          <w:noProof/>
+          <w:lang w:eastAsia="es-CO"/>
+        </w:rPr>
+        <w:drawing>
+          <wp:inline distT="0" distB="0" distL="0" distR="0">
+            <wp:extent cx="3200400" cy="2219325"/>
+            <wp:effectExtent l="19050" t="19050" r="0" b="9525"/>
+            <wp:docPr id="2" name="Imagen 2"/>
+            <wp:cNvGraphicFramePr>
+              <a:graphicFrameLocks xmlns:a="http://schemas.openxmlformats.org/drawingml/2006/main" noChangeAspect="1"/>
+            </wp:cNvGraphicFramePr>
+            <a:graphic xmlns:a="http://schemas.openxmlformats.org/drawingml/2006/main">
+              <a:graphicData uri="http://schemas.openxmlformats.org/drawingml/2006/picture">
+                <pic:pic xmlns:pic="http://schemas.openxmlformats.org/drawingml/2006/picture">
+                  <pic:nvPicPr>
+                    <pic:cNvPr id="0" name=""/>
+                    <pic:cNvPicPr/>
+                  </pic:nvPicPr>
+                  <pic:blipFill rotWithShape="1">
+                    <a:blip r:embed="rId17" cstate="print"/>
+                    <a:srcRect l="25818" t="17825" r="17109" b="11782"/>
+                    <a:stretch/>
+                  </pic:blipFill>
+                  <pic:spPr bwMode="auto">
+                    <a:xfrm>
+                      <a:off x="0" y="0"/>
+                      <a:ext cx="3202978" cy="2221113"/>
+                    </a:xfrm>
+                    <a:prstGeom prst="rect">
+                      <a:avLst/>
+                    </a:prstGeom>
+                    <a:ln w="6350">
+                      <a:solidFill>
+                        <a:schemeClr val="tx1"/>
+                      </a:solidFill>
+                    </a:ln>
+                    <a:extLst>
+                      <a:ext uri="{53640926-AAD7-44D8-BBD7-CCE9431645EC}">
+                        <a14:shadowObscured xmlns="" xmlns:wpc="http://schemas.microsoft.com/office/word/2010/wordprocessingCanvas" xmlns:mc="http://schemas.openxmlformats.org/markup-compatibility/2006" xmlns:o="urn:schemas-microsoft-com:office:office" xmlns:v="urn:schemas-microsoft-com:vml" xmlns:wp14="http://schemas.microsoft.com/office/word/2010/wordprocessingDrawing" xmlns:w10="urn:schemas-microsoft-com:office:word" xmlns:w="http://schemas.openxmlformats.org/wordprocessingml/2006/main" xmlns:w14="http://schemas.microsoft.com/office/word/2010/wordml" xmlns:wpg="http://schemas.microsoft.com/office/word/2010/wordprocessingGroup" xmlns:wpi="http://schemas.microsoft.com/office/word/2010/wordprocessingInk" xmlns:wps="http://schemas.microsoft.com/office/word/2010/wordprocessingShape" xmlns:a14="http://schemas.microsoft.com/office/drawing/2010/main"/>
+                      </a:ext>
+                    </a:extLst>
+                  </pic:spPr>
+                </pic:pic>
+              </a:graphicData>
+            </a:graphic>
+          </wp:inline>
+        </w:drawing>
+      </w:r>
+    </w:p>
+    <w:p>
+      <w:pPr>
+        <w:pStyle w:val="Textoindependiente"/>
+        <w:jc w:val="center"/>
+      </w:pPr>
+      <w:r>
+        <w:t>Imagen 1. Riesgo en proyectos de software</w:t>
+      </w:r>
+    </w:p>
+    <w:p>
+      <w:pPr>
+        <w:pStyle w:val="Textoindependiente"/>
+        <w:jc w:val="center"/>
+      </w:pPr>
+    </w:p>
+    <w:p>
+      <w:pPr>
+        <w:pStyle w:val="Textoindependiente"/>
+      </w:pPr>
+      <w:r>
+        <w:t>Creación de una tabla de riesgos</w:t>
+      </w:r>
+    </w:p>
+    <w:p>
+      <w:pPr>
+        <w:pStyle w:val="Textoindependiente"/>
+      </w:pPr>
+      <w:r>
+        <w:rPr>
+          <w:noProof/>
+          <w:lang w:eastAsia="es-CO"/>
+        </w:rPr>
+        <w:drawing>
+          <wp:inline distT="0" distB="0" distL="0" distR="0">
+            <wp:extent cx="4914900" cy="1685925"/>
+            <wp:effectExtent l="0" t="0" r="0" b="0"/>
+            <wp:docPr id="3" name="Imagen 3"/>
+            <wp:cNvGraphicFramePr>
+              <a:graphicFrameLocks xmlns:a="http://schemas.openxmlformats.org/drawingml/2006/main" noChangeAspect="1"/>
+            </wp:cNvGraphicFramePr>
+            <a:graphic xmlns:a="http://schemas.openxmlformats.org/drawingml/2006/main">
+              <a:graphicData uri="http://schemas.openxmlformats.org/drawingml/2006/picture">
+                <pic:pic xmlns:pic="http://schemas.openxmlformats.org/drawingml/2006/picture">
+                  <pic:nvPicPr>
+                    <pic:cNvPr id="0" name="Picture 26"/>
+                    <pic:cNvPicPr>
+                      <a:picLocks noChangeAspect="1" noChangeArrowheads="1"/>
+                    </pic:cNvPicPr>
+                  </pic:nvPicPr>
+                  <pic:blipFill rotWithShape="1">
+                    <a:blip r:embed="rId18" cstate="print">
+                      <a:extLst>
+                        <a:ext uri="{28A0092B-C50C-407E-A947-70E740481C1C}">
+                          <a14:useLocalDpi xmlns="" xmlns:wpc="http://schemas.microsoft.com/office/word/2010/wordprocessingCanvas" xmlns:mc="http://schemas.openxmlformats.org/markup-compatibility/2006" xmlns:o="urn:schemas-microsoft-com:office:office" xmlns:v="urn:schemas-microsoft-com:vml" xmlns:wp14="http://schemas.microsoft.com/office/word/2010/wordprocessingDrawing" xmlns:w10="urn:schemas-microsoft-com:office:word" xmlns:w="http://schemas.openxmlformats.org/wordprocessingml/2006/main" xmlns:w14="http://schemas.microsoft.com/office/word/2010/wordml" xmlns:wpg="http://schemas.microsoft.com/office/word/2010/wordprocessingGroup" xmlns:wpi="http://schemas.microsoft.com/office/word/2010/wordprocessingInk" xmlns:wps="http://schemas.microsoft.com/office/word/2010/wordprocessingShape" xmlns:a14="http://schemas.microsoft.com/office/drawing/2010/main" val="0"/>
+                        </a:ext>
+                      </a:extLst>
+                    </a:blip>
+                    <a:srcRect b="11866"/>
+                    <a:stretch/>
+                  </pic:blipFill>
+                  <pic:spPr bwMode="auto">
+                    <a:xfrm>
+                      <a:off x="0" y="0"/>
+                      <a:ext cx="4914460" cy="1685774"/>
+                    </a:xfrm>
+                    <a:prstGeom prst="rect">
+                      <a:avLst/>
+                    </a:prstGeom>
+                    <a:noFill/>
+                    <a:ln>
+                      <a:noFill/>
+                    </a:ln>
+                    <a:effectLst/>
+                    <a:extLst>
+                      <a:ext uri="{53640926-AAD7-44D8-BBD7-CCE9431645EC}">
+                        <a14:shadowObscured xmlns="" xmlns:wpc="http://schemas.microsoft.com/office/word/2010/wordprocessingCanvas" xmlns:mc="http://schemas.openxmlformats.org/markup-compatibility/2006" xmlns:o="urn:schemas-microsoft-com:office:office" xmlns:v="urn:schemas-microsoft-com:vml" xmlns:wp14="http://schemas.microsoft.com/office/word/2010/wordprocessingDrawing" xmlns:w10="urn:schemas-microsoft-com:office:word" xmlns:w="http://schemas.openxmlformats.org/wordprocessingml/2006/main" xmlns:w14="http://schemas.microsoft.com/office/word/2010/wordml" xmlns:wpg="http://schemas.microsoft.com/office/word/2010/wordprocessingGroup" xmlns:wpi="http://schemas.microsoft.com/office/word/2010/wordprocessingInk" xmlns:wps="http://schemas.microsoft.com/office/word/2010/wordprocessingShape" xmlns:a14="http://schemas.microsoft.com/office/drawing/2010/main"/>
+                      </a:ext>
+                    </a:extLst>
+                  </pic:spPr>
+                </pic:pic>
+              </a:graphicData>
+            </a:graphic>
+          </wp:inline>
+        </w:drawing>
+      </w:r>
+    </w:p>
+    <w:p>
+      <w:pPr>
+        <w:pStyle w:val="Textoindependiente"/>
+        <w:jc w:val="center"/>
+        <w:rPr>
+          <w:sz w:val="18"/>
+        </w:rPr>
+      </w:pPr>
+      <w:r>
+        <w:rPr>
+          <w:sz w:val="18"/>
+        </w:rPr>
+        <w:t>Tabla 1: Creación de Riesgos</w:t>
+      </w:r>
+    </w:p>
+    <w:p>
+      <w:pPr>
+        <w:pStyle w:val="Textoindependiente"/>
+        <w:jc w:val="center"/>
+        <w:rPr>
+          <w:sz w:val="18"/>
+        </w:rPr>
+      </w:pPr>
+    </w:p>
+    <w:p>
+      <w:pPr>
+        <w:pStyle w:val="Textoindependiente"/>
+        <w:jc w:val="center"/>
+        <w:rPr>
+          <w:sz w:val="18"/>
+        </w:rPr>
+      </w:pPr>
+    </w:p>
+    <w:p>
+      <w:pPr>
         <w:pStyle w:val="Ttulo2"/>
-        <w:rPr>
-          <w:color w:val="000000" w:themeColor="text1"/>
-        </w:rPr>
-      </w:pPr>
-      <w:bookmarkStart w:id="7" w:name="_Toc456598589"/>
-      <w:bookmarkStart w:id="8" w:name="_Toc456600920"/>
-      <w:bookmarkStart w:id="9" w:name="_Toc492790960"/>
+      </w:pPr>
+      <w:r>
+        <w:lastRenderedPageBreak/>
+        <w:t>Estimación de riesgos</w:t>
+      </w:r>
+    </w:p>
+    <w:p>
+      <w:r>
+        <w:t xml:space="preserve">               </w:t>
+      </w:r>
+      <w:r>
+        <w:t>Ordenación y filtrado</w:t>
+      </w:r>
+      <w:r>
+        <w:t>:</w:t>
+      </w:r>
+    </w:p>
+    <w:p>
+      <w:pPr>
+        <w:pStyle w:val="Prrafodelista"/>
+        <w:numPr>
+          <w:ilvl w:val="0"/>
+          <w:numId w:val="28"/>
+        </w:numPr>
+        <w:ind w:left="709" w:firstLine="425"/>
+      </w:pPr>
+      <w:r>
+        <w:t>Ordenación por probabilidad y prioridad</w:t>
+      </w:r>
+    </w:p>
+    <w:p>
+      <w:pPr>
+        <w:pStyle w:val="Prrafodelista"/>
+        <w:numPr>
+          <w:ilvl w:val="0"/>
+          <w:numId w:val="28"/>
+        </w:numPr>
+        <w:ind w:left="709" w:firstLine="425"/>
+      </w:pPr>
+      <w:r>
+        <w:t>Despreciar riesgos poco probables y los medianamente probables con poco impacto</w:t>
+      </w:r>
+    </w:p>
+    <w:p>
+      <w:pPr>
+        <w:pStyle w:val="Textoindependiente"/>
+        <w:ind w:left="709" w:firstLine="425"/>
+        <w:jc w:val="center"/>
+        <w:rPr>
+          <w:noProof/>
+          <w:lang w:eastAsia="es-CO"/>
+        </w:rPr>
+      </w:pPr>
+    </w:p>
+    <w:p>
+      <w:pPr>
+        <w:pStyle w:val="Textoindependiente"/>
+        <w:ind w:left="709"/>
+      </w:pPr>
+      <w:r>
+        <w:rPr>
+          <w:noProof/>
+          <w:lang w:eastAsia="es-CO"/>
+        </w:rPr>
+        <w:drawing>
+          <wp:inline distT="0" distB="0" distL="0" distR="0">
+            <wp:extent cx="5353050" cy="1398200"/>
+            <wp:effectExtent l="0" t="0" r="0" b="0"/>
+            <wp:docPr id="4" name="Imagen 4"/>
+            <wp:cNvGraphicFramePr>
+              <a:graphicFrameLocks xmlns:a="http://schemas.openxmlformats.org/drawingml/2006/main" noChangeAspect="1"/>
+            </wp:cNvGraphicFramePr>
+            <a:graphic xmlns:a="http://schemas.openxmlformats.org/drawingml/2006/main">
+              <a:graphicData uri="http://schemas.openxmlformats.org/drawingml/2006/picture">
+                <pic:pic xmlns:pic="http://schemas.openxmlformats.org/drawingml/2006/picture">
+                  <pic:nvPicPr>
+                    <pic:cNvPr id="0" name="Picture 28"/>
+                    <pic:cNvPicPr>
+                      <a:picLocks noChangeAspect="1" noChangeArrowheads="1"/>
+                    </pic:cNvPicPr>
+                  </pic:nvPicPr>
+                  <pic:blipFill rotWithShape="1">
+                    <a:blip r:embed="rId19" cstate="print">
+                      <a:extLst>
+                        <a:ext uri="{28A0092B-C50C-407E-A947-70E740481C1C}">
+                          <a14:useLocalDpi xmlns="" xmlns:wpc="http://schemas.microsoft.com/office/word/2010/wordprocessingCanvas" xmlns:mc="http://schemas.openxmlformats.org/markup-compatibility/2006" xmlns:o="urn:schemas-microsoft-com:office:office" xmlns:v="urn:schemas-microsoft-com:vml" xmlns:wp14="http://schemas.microsoft.com/office/word/2010/wordprocessingDrawing" xmlns:w10="urn:schemas-microsoft-com:office:word" xmlns:w="http://schemas.openxmlformats.org/wordprocessingml/2006/main" xmlns:w14="http://schemas.microsoft.com/office/word/2010/wordml" xmlns:wpg="http://schemas.microsoft.com/office/word/2010/wordprocessingGroup" xmlns:wpi="http://schemas.microsoft.com/office/word/2010/wordprocessingInk" xmlns:wps="http://schemas.microsoft.com/office/word/2010/wordprocessingShape" xmlns:a14="http://schemas.microsoft.com/office/drawing/2010/main" val="0"/>
+                        </a:ext>
+                      </a:extLst>
+                    </a:blip>
+                    <a:srcRect b="18125"/>
+                    <a:stretch/>
+                  </pic:blipFill>
+                  <pic:spPr bwMode="auto">
+                    <a:xfrm>
+                      <a:off x="0" y="0"/>
+                      <a:ext cx="5365857" cy="1401545"/>
+                    </a:xfrm>
+                    <a:prstGeom prst="rect">
+                      <a:avLst/>
+                    </a:prstGeom>
+                    <a:noFill/>
+                    <a:ln>
+                      <a:noFill/>
+                    </a:ln>
+                    <a:effectLst/>
+                    <a:extLst>
+                      <a:ext uri="{53640926-AAD7-44D8-BBD7-CCE9431645EC}">
+                        <a14:shadowObscured xmlns="" xmlns:wpc="http://schemas.microsoft.com/office/word/2010/wordprocessingCanvas" xmlns:mc="http://schemas.openxmlformats.org/markup-compatibility/2006" xmlns:o="urn:schemas-microsoft-com:office:office" xmlns:v="urn:schemas-microsoft-com:vml" xmlns:wp14="http://schemas.microsoft.com/office/word/2010/wordprocessingDrawing" xmlns:w10="urn:schemas-microsoft-com:office:word" xmlns:w="http://schemas.openxmlformats.org/wordprocessingml/2006/main" xmlns:w14="http://schemas.microsoft.com/office/word/2010/wordml" xmlns:wpg="http://schemas.microsoft.com/office/word/2010/wordprocessingGroup" xmlns:wpi="http://schemas.microsoft.com/office/word/2010/wordprocessingInk" xmlns:wps="http://schemas.microsoft.com/office/word/2010/wordprocessingShape" xmlns:a14="http://schemas.microsoft.com/office/drawing/2010/main"/>
+                      </a:ext>
+                    </a:extLst>
+                  </pic:spPr>
+                </pic:pic>
+              </a:graphicData>
+            </a:graphic>
+          </wp:inline>
+        </w:drawing>
+      </w:r>
+    </w:p>
+    <w:p>
+      <w:pPr>
+        <w:pStyle w:val="Textoindependiente"/>
+        <w:jc w:val="center"/>
+        <w:rPr>
+          <w:sz w:val="18"/>
+        </w:rPr>
+      </w:pPr>
+      <w:r>
+        <w:rPr>
+          <w:sz w:val="18"/>
+        </w:rPr>
+        <w:t>Tabla 2</w:t>
+      </w:r>
+      <w:r>
+        <w:rPr>
+          <w:sz w:val="18"/>
+        </w:rPr>
+        <w:t>: Creación de Riesgos</w:t>
+      </w:r>
+    </w:p>
+    <w:p>
+      <w:pPr>
+        <w:pStyle w:val="Textoindependiente"/>
+        <w:ind w:left="709" w:firstLine="425"/>
+      </w:pPr>
+    </w:p>
+    <w:p>
+      <w:pPr>
+        <w:pStyle w:val="Ttulo2"/>
+        <w:rPr>
+          <w:color w:val="000000" w:themeColor="text1"/>
+        </w:rPr>
+      </w:pPr>
+      <w:bookmarkStart w:id="6" w:name="_Toc456598589"/>
+      <w:bookmarkStart w:id="7" w:name="_Toc456600920"/>
+      <w:bookmarkStart w:id="8" w:name="_Toc492790960"/>
       <w:r>
         <w:rPr>
           <w:color w:val="000000" w:themeColor="text1"/>
         </w:rPr>
         <w:t>Definitions, Acronyms, and Abbreviations</w:t>
       </w:r>
+      <w:bookmarkEnd w:id="6"/>
       <w:bookmarkEnd w:id="7"/>
       <w:bookmarkEnd w:id="8"/>
-      <w:bookmarkEnd w:id="9"/>
     </w:p>
     <w:p>
       <w:pPr>
@@ -2761,18 +3448,18 @@
           <w:color w:val="000000" w:themeColor="text1"/>
         </w:rPr>
       </w:pPr>
-      <w:bookmarkStart w:id="10" w:name="_Toc456598590"/>
-      <w:bookmarkStart w:id="11" w:name="_Toc456600921"/>
-      <w:bookmarkStart w:id="12" w:name="_Toc492790961"/>
+      <w:bookmarkStart w:id="9" w:name="_Toc456598590"/>
+      <w:bookmarkStart w:id="10" w:name="_Toc456600921"/>
+      <w:bookmarkStart w:id="11" w:name="_Toc492790961"/>
       <w:r>
         <w:rPr>
           <w:color w:val="000000" w:themeColor="text1"/>
         </w:rPr>
         <w:t>References</w:t>
       </w:r>
+      <w:bookmarkEnd w:id="9"/>
       <w:bookmarkEnd w:id="10"/>
       <w:bookmarkEnd w:id="11"/>
-      <w:bookmarkEnd w:id="12"/>
     </w:p>
     <w:p>
       <w:pPr>
@@ -2803,15 +3490,7 @@
           <w:color w:val="000000" w:themeColor="text1"/>
           <w:lang w:val="en-US"/>
         </w:rPr>
-        <w:t xml:space="preserve">. Identify each document by title, report number if applicable, date, and publishing organization. Specify the sources </w:t>
-      </w:r>
-      <w:r>
-        <w:rPr>
-          <w:color w:val="000000" w:themeColor="text1"/>
-          <w:lang w:val="en-US"/>
-        </w:rPr>
-        <w:lastRenderedPageBreak/>
-        <w:t>from which the references can be obtained. This information may be provided by reference to an appendix or to another document.]</w:t>
+        <w:t>. Identify each document by title, report number if applicable, date, and publishing organization. Specify the sources from which the references can be obtained. This information may be provided by reference to an appendix or to another document.]</w:t>
       </w:r>
     </w:p>
     <w:p>
@@ -2821,155 +3500,305 @@
           <w:color w:val="000000" w:themeColor="text1"/>
         </w:rPr>
       </w:pPr>
-      <w:bookmarkStart w:id="13" w:name="_Toc456598591"/>
-      <w:bookmarkStart w:id="14" w:name="_Toc456600922"/>
-      <w:bookmarkStart w:id="15" w:name="_Toc492790962"/>
+      <w:bookmarkStart w:id="12" w:name="_Toc456598591"/>
+      <w:bookmarkStart w:id="13" w:name="_Toc456600922"/>
+      <w:bookmarkStart w:id="14" w:name="_Toc492790962"/>
       <w:r>
         <w:rPr>
           <w:color w:val="000000" w:themeColor="text1"/>
         </w:rPr>
         <w:t>Overview</w:t>
       </w:r>
+      <w:bookmarkEnd w:id="12"/>
       <w:bookmarkEnd w:id="13"/>
       <w:bookmarkEnd w:id="14"/>
+    </w:p>
+    <w:p>
+      <w:pPr>
+        <w:pStyle w:val="InfoBlue"/>
+        <w:rPr>
+          <w:color w:val="000000" w:themeColor="text1"/>
+          <w:lang w:val="en-US"/>
+        </w:rPr>
+      </w:pPr>
+      <w:r>
+        <w:rPr>
+          <w:color w:val="000000" w:themeColor="text1"/>
+          <w:lang w:val="en-US"/>
+        </w:rPr>
+        <w:t xml:space="preserve">[This subsection describes what the rest of the </w:t>
+      </w:r>
+      <w:r>
+        <w:rPr>
+          <w:b/>
+          <w:bCs/>
+          <w:color w:val="000000" w:themeColor="text1"/>
+          <w:lang w:val="en-US"/>
+        </w:rPr>
+        <w:t>Risk List</w:t>
+      </w:r>
+      <w:r>
+        <w:rPr>
+          <w:color w:val="000000" w:themeColor="text1"/>
+          <w:lang w:val="en-US"/>
+        </w:rPr>
+        <w:t xml:space="preserve"> contains and explains how the document is organized.]</w:t>
+      </w:r>
+    </w:p>
+    <w:p>
+      <w:pPr>
+        <w:pStyle w:val="Ttulo1"/>
+        <w:rPr>
+          <w:color w:val="000000" w:themeColor="text1"/>
+        </w:rPr>
+      </w:pPr>
+      <w:bookmarkStart w:id="15" w:name="_Toc492790963"/>
+      <w:r>
+        <w:rPr>
+          <w:color w:val="000000" w:themeColor="text1"/>
+        </w:rPr>
+        <w:t>Risks</w:t>
+      </w:r>
       <w:bookmarkEnd w:id="15"/>
     </w:p>
     <w:p>
       <w:pPr>
-        <w:pStyle w:val="InfoBlue"/>
+        <w:pStyle w:val="Ttulo2"/>
         <w:rPr>
           <w:color w:val="000000" w:themeColor="text1"/>
           <w:lang w:val="en-US"/>
         </w:rPr>
       </w:pPr>
+      <w:bookmarkStart w:id="16" w:name="_Toc492790964"/>
       <w:r>
         <w:rPr>
           <w:color w:val="000000" w:themeColor="text1"/>
           <w:lang w:val="en-US"/>
         </w:rPr>
-        <w:t xml:space="preserve">[This subsection describes what the rest of the </w:t>
-      </w:r>
-      <w:r>
-        <w:rPr>
-          <w:b/>
-          <w:bCs/>
+        <w:t>&lt;Risk Identifier</w:t>
+      </w:r>
+      <w:r>
+        <w:rPr>
+          <w:rFonts w:ascii="Helvetica" w:hAnsi="Helvetica"/>
           <w:color w:val="000000" w:themeColor="text1"/>
           <w:lang w:val="en-US"/>
         </w:rPr>
-        <w:t>Risk List</w:t>
+        <w:t>—</w:t>
       </w:r>
       <w:r>
         <w:rPr>
           <w:color w:val="000000" w:themeColor="text1"/>
           <w:lang w:val="en-US"/>
         </w:rPr>
-        <w:t xml:space="preserve"> contains and explains how the document is organized.]</w:t>
+        <w:t>a descriptive name or number&gt;</w:t>
+      </w:r>
+      <w:bookmarkEnd w:id="16"/>
+      <w:r>
+        <w:rPr>
+          <w:color w:val="000000" w:themeColor="text1"/>
+          <w:lang w:val="en-US"/>
+        </w:rPr>
+        <w:t xml:space="preserve"> </w:t>
       </w:r>
     </w:p>
     <w:p>
       <w:pPr>
-        <w:pStyle w:val="Ttulo1"/>
-        <w:rPr>
-          <w:color w:val="000000" w:themeColor="text1"/>
-        </w:rPr>
-      </w:pPr>
-      <w:bookmarkStart w:id="16" w:name="_Toc492790963"/>
-      <w:r>
-        <w:rPr>
-          <w:color w:val="000000" w:themeColor="text1"/>
-        </w:rPr>
-        <w:t>Risks</w:t>
-      </w:r>
-      <w:bookmarkEnd w:id="16"/>
+        <w:pStyle w:val="Ttulo3"/>
+        <w:rPr>
+          <w:color w:val="000000" w:themeColor="text1"/>
+        </w:rPr>
+      </w:pPr>
+      <w:bookmarkStart w:id="17" w:name="_Toc492790965"/>
+      <w:r>
+        <w:rPr>
+          <w:color w:val="000000" w:themeColor="text1"/>
+        </w:rPr>
+        <w:t>Risk Magnitude or Ranking</w:t>
+      </w:r>
+      <w:bookmarkEnd w:id="17"/>
     </w:p>
     <w:p>
       <w:pPr>
-        <w:pStyle w:val="Ttulo2"/>
-        <w:rPr>
-          <w:color w:val="000000" w:themeColor="text1"/>
-          <w:lang w:val="en-US"/>
-        </w:rPr>
-      </w:pPr>
-      <w:bookmarkStart w:id="17" w:name="_Toc492790964"/>
-      <w:r>
-        <w:rPr>
-          <w:color w:val="000000" w:themeColor="text1"/>
-          <w:lang w:val="en-US"/>
-        </w:rPr>
-        <w:t>&lt;Risk Identifier</w:t>
-      </w:r>
-      <w:r>
-        <w:rPr>
-          <w:rFonts w:ascii="Helvetica" w:hAnsi="Helvetica"/>
-          <w:color w:val="000000" w:themeColor="text1"/>
-          <w:lang w:val="en-US"/>
-        </w:rPr>
-        <w:t>—</w:t>
-      </w:r>
-      <w:r>
-        <w:rPr>
-          <w:color w:val="000000" w:themeColor="text1"/>
-          <w:lang w:val="en-US"/>
-        </w:rPr>
-        <w:t>a descriptive name or number&gt;</w:t>
-      </w:r>
-      <w:bookmarkEnd w:id="17"/>
-      <w:r>
-        <w:rPr>
-          <w:color w:val="000000" w:themeColor="text1"/>
-          <w:lang w:val="en-US"/>
-        </w:rPr>
-        <w:t xml:space="preserve"> </w:t>
+        <w:pStyle w:val="InfoBlue"/>
+        <w:rPr>
+          <w:color w:val="auto"/>
+        </w:rPr>
+      </w:pPr>
+      <w:r>
+        <w:rPr>
+          <w:color w:val="auto"/>
+        </w:rPr>
+        <w:t xml:space="preserve">Esta lista de riesgos está clasificada con unos valores de 1 a 5, teniendo en cuenta que la dificultad de los riesgos va en orden ascendente, es decir; 1 para riesgo muy bajo y 5 para un riesgo muy alto. </w:t>
       </w:r>
     </w:p>
     <w:p>
       <w:pPr>
-        <w:pStyle w:val="Ttulo3"/>
-        <w:rPr>
-          <w:color w:val="000000" w:themeColor="text1"/>
-        </w:rPr>
-      </w:pPr>
-      <w:bookmarkStart w:id="18" w:name="_Toc492790965"/>
-      <w:r>
-        <w:rPr>
-          <w:color w:val="000000" w:themeColor="text1"/>
-        </w:rPr>
-        <w:t>Risk Magnitude or Ranking</w:t>
-      </w:r>
-      <w:bookmarkEnd w:id="18"/>
+        <w:pStyle w:val="InfoBlue"/>
+        <w:rPr>
+          <w:color w:val="auto"/>
+        </w:rPr>
+      </w:pPr>
+      <w:r>
+        <w:rPr>
+          <w:color w:val="auto"/>
+        </w:rPr>
+        <w:t xml:space="preserve">1 =Riesgo </w:t>
+      </w:r>
+      <w:r>
+        <w:rPr>
+          <w:color w:val="auto"/>
+        </w:rPr>
+        <w:t>bajo, 2 =Riesgo moderado, 3=Riesgo tolerable</w:t>
+      </w:r>
+      <w:r>
+        <w:rPr>
+          <w:color w:val="auto"/>
+        </w:rPr>
+        <w:t>, 4 =Riesgo alto</w:t>
+      </w:r>
+      <w:r>
+        <w:rPr>
+          <w:color w:val="auto"/>
+        </w:rPr>
+        <w:t xml:space="preserve"> toler</w:t>
+      </w:r>
+      <w:r>
+        <w:rPr>
+          <w:color w:val="auto"/>
+        </w:rPr>
+        <w:t>able</w:t>
+      </w:r>
+      <w:r>
+        <w:rPr>
+          <w:color w:val="auto"/>
+        </w:rPr>
+        <w:t>, 5=Riesgo</w:t>
+      </w:r>
+      <w:r>
+        <w:rPr>
+          <w:color w:val="auto"/>
+        </w:rPr>
+        <w:t xml:space="preserve"> alto.</w:t>
+      </w:r>
     </w:p>
     <w:p>
       <w:pPr>
-        <w:pStyle w:val="InfoBlue"/>
-        <w:rPr>
-          <w:color w:val="auto"/>
-        </w:rPr>
-      </w:pPr>
-      <w:r>
-        <w:rPr>
-          <w:color w:val="auto"/>
-        </w:rPr>
-        <w:t xml:space="preserve">Esta lista de riesgos está clasificada con unos valores de 1 a 5, teniendo en cuenta que la dificultad de los riesgos va en orden ascendente, es decir; 1 para riesgo muy bajo y 5 para un riesgo muy alto. </w:t>
+        <w:pStyle w:val="Textoindependiente"/>
+        <w:jc w:val="center"/>
+      </w:pPr>
+      <w:r>
+        <w:rPr>
+          <w:noProof/>
+          <w:lang w:eastAsia="es-CO"/>
+        </w:rPr>
+        <w:drawing>
+          <wp:inline distT="0" distB="0" distL="0" distR="0">
+            <wp:extent cx="3638550" cy="1095375"/>
+            <wp:effectExtent l="0" t="0" r="0" b="0"/>
+            <wp:docPr id="6" name="Imagen 6"/>
+            <wp:cNvGraphicFramePr>
+              <a:graphicFrameLocks xmlns:a="http://schemas.openxmlformats.org/drawingml/2006/main" noChangeAspect="1"/>
+            </wp:cNvGraphicFramePr>
+            <a:graphic xmlns:a="http://schemas.openxmlformats.org/drawingml/2006/main">
+              <a:graphicData uri="http://schemas.openxmlformats.org/drawingml/2006/picture">
+                <pic:pic xmlns:pic="http://schemas.openxmlformats.org/drawingml/2006/picture">
+                  <pic:nvPicPr>
+                    <pic:cNvPr id="0" name="Picture 33"/>
+                    <pic:cNvPicPr>
+                      <a:picLocks noChangeAspect="1" noChangeArrowheads="1"/>
+                    </pic:cNvPicPr>
+                  </pic:nvPicPr>
+                  <pic:blipFill>
+                    <a:blip r:embed="rId20" cstate="print">
+                      <a:extLst>
+                        <a:ext uri="{28A0092B-C50C-407E-A947-70E740481C1C}">
+                          <a14:useLocalDpi xmlns="" xmlns:wpc="http://schemas.microsoft.com/office/word/2010/wordprocessingCanvas" xmlns:mc="http://schemas.openxmlformats.org/markup-compatibility/2006" xmlns:o="urn:schemas-microsoft-com:office:office" xmlns:v="urn:schemas-microsoft-com:vml" xmlns:wp14="http://schemas.microsoft.com/office/word/2010/wordprocessingDrawing" xmlns:w10="urn:schemas-microsoft-com:office:word" xmlns:w="http://schemas.openxmlformats.org/wordprocessingml/2006/main" xmlns:w14="http://schemas.microsoft.com/office/word/2010/wordml" xmlns:wpg="http://schemas.microsoft.com/office/word/2010/wordprocessingGroup" xmlns:wpi="http://schemas.microsoft.com/office/word/2010/wordprocessingInk" xmlns:wps="http://schemas.microsoft.com/office/word/2010/wordprocessingShape" xmlns:a14="http://schemas.microsoft.com/office/drawing/2010/main" val="0"/>
+                        </a:ext>
+                      </a:extLst>
+                    </a:blip>
+                    <a:srcRect/>
+                    <a:stretch>
+                      <a:fillRect/>
+                    </a:stretch>
+                  </pic:blipFill>
+                  <pic:spPr bwMode="auto">
+                    <a:xfrm>
+                      <a:off x="0" y="0"/>
+                      <a:ext cx="3638550" cy="1095375"/>
+                    </a:xfrm>
+                    <a:prstGeom prst="rect">
+                      <a:avLst/>
+                    </a:prstGeom>
+                    <a:noFill/>
+                    <a:ln>
+                      <a:noFill/>
+                    </a:ln>
+                  </pic:spPr>
+                </pic:pic>
+              </a:graphicData>
+            </a:graphic>
+          </wp:inline>
+        </w:drawing>
+      </w:r>
+      <w:r>
+        <w:br w:type="textWrapping" w:clear="all"/>
+        <w:t xml:space="preserve"> </w:t>
+      </w:r>
+      <w:r>
+        <w:rPr>
+          <w:sz w:val="18"/>
+        </w:rPr>
+        <w:t>Tabla 3: Tabla gráfica</w:t>
+      </w:r>
+      <w:r>
+        <w:rPr>
+          <w:sz w:val="18"/>
+        </w:rPr>
+        <w:t xml:space="preserve"> de Riesgos</w:t>
       </w:r>
     </w:p>
     <w:p>
       <w:pPr>
-        <w:pStyle w:val="InfoBlue"/>
-        <w:rPr>
-          <w:color w:val="auto"/>
-        </w:rPr>
-      </w:pPr>
-      <w:r>
-        <w:rPr>
-          <w:color w:val="auto"/>
-        </w:rPr>
-        <w:t>1 =Riesgo muy bajo, 2 =Riesgo bajo, 3=Riesgo medio, 4 =Riesgo alto, 5=Riesgo muy alto.</w:t>
+        <w:pStyle w:val="Textoindependiente"/>
+        <w:jc w:val="both"/>
+        <w:rPr>
+          <w:sz w:val="18"/>
+        </w:rPr>
+      </w:pPr>
+      <w:r>
+        <w:rPr>
+          <w:sz w:val="18"/>
+        </w:rPr>
+        <w:t>Las bandas de color indican una forma de priorizar el riesgo: En rojo son los más críticos y los verdes los menos</w:t>
+      </w:r>
+      <w:r>
+        <w:rPr>
+          <w:sz w:val="18"/>
+        </w:rPr>
+        <w:t>.</w:t>
       </w:r>
     </w:p>
     <w:p>
       <w:pPr>
         <w:pStyle w:val="Textoindependiente"/>
-      </w:pPr>
+        <w:jc w:val="both"/>
+        <w:rPr>
+          <w:color w:val="FFFFFF" w:themeColor="background1"/>
+          <w:sz w:val="18"/>
+        </w:rPr>
+      </w:pPr>
+      <w:hyperlink r:id="rId21" w:history="1">
+        <w:r>
+          <w:rPr>
+            <w:rStyle w:val="Hipervnculo"/>
+            <w:color w:val="FFFFFF" w:themeColor="background1"/>
+            <w:sz w:val="18"/>
+          </w:rPr>
+          <w:t>http://es.slideshare.net/naparnanayak/rmmmrisk-managementmitigation-and-monitoring</w:t>
+        </w:r>
+      </w:hyperlink>
+      <w:bookmarkStart w:id="18" w:name="_GoBack"/>
+      <w:bookmarkEnd w:id="18"/>
     </w:p>
     <w:p>
       <w:pPr>
@@ -3542,11 +4371,7 @@
           </w:tcPr>
           <w:p>
             <w:r>
-              <w:t xml:space="preserve">poca capacitación a los </w:t>
-            </w:r>
-            <w:r>
-              <w:lastRenderedPageBreak/>
-              <w:t>usuarios finales</w:t>
+              <w:t>poca capacitación a los usuarios finales</w:t>
             </w:r>
           </w:p>
         </w:tc>
@@ -3556,12 +4381,13 @@
           </w:tcPr>
           <w:p>
             <w:r>
-              <w:lastRenderedPageBreak/>
-              <w:t xml:space="preserve">se dedico poco tiempo a </w:t>
-            </w:r>
-            <w:r>
-              <w:lastRenderedPageBreak/>
-              <w:t>capacitación, no se tuvo encuentra el usuario final durante el desarrollo del proyecto</w:t>
+              <w:t xml:space="preserve">se </w:t>
+            </w:r>
+            <w:r>
+              <w:t>dedicó</w:t>
+            </w:r>
+            <w:r>
+              <w:t xml:space="preserve"> poco tiempo a capacitación, no se tuvo encuentra el usuario final durante el desarrollo del proyecto</w:t>
             </w:r>
           </w:p>
         </w:tc>
@@ -3571,12 +4397,7 @@
           </w:tcPr>
           <w:p>
             <w:r>
-              <w:lastRenderedPageBreak/>
-              <w:t xml:space="preserve">usuarios insatisfechos con el </w:t>
-            </w:r>
-            <w:r>
-              <w:lastRenderedPageBreak/>
-              <w:t>software entregado</w:t>
+              <w:t>usuarios insatisfechos con el software entregado</w:t>
             </w:r>
           </w:p>
         </w:tc>
@@ -3788,7 +4609,13 @@
           </w:tcPr>
           <w:p>
             <w:r>
-              <w:t>No cumplir con las reuniones, con el tiempo que se estimo que se iba a dedicar al desarrollo, falta de compromiso</w:t>
+              <w:t xml:space="preserve">No cumplir con las reuniones, con el tiempo que se </w:t>
+            </w:r>
+            <w:r>
+              <w:t>estimó</w:t>
+            </w:r>
+            <w:r>
+              <w:t xml:space="preserve"> que se iba a dedicar al desarrollo, falta de compromiso</w:t>
             </w:r>
           </w:p>
         </w:tc>
@@ -3917,7 +4744,6 @@
         </w:tc>
       </w:tr>
     </w:tbl>
-    <w:p/>
     <w:p/>
     <w:p>
       <w:pPr>
@@ -3947,7 +4773,7 @@
         <w:gridCol w:w="1139"/>
         <w:gridCol w:w="2649"/>
         <w:gridCol w:w="1183"/>
-        <w:gridCol w:w="4585"/>
+        <w:gridCol w:w="3626"/>
       </w:tblGrid>
       <w:tr>
         <w:trPr>
@@ -3993,7 +4819,7 @@
         </w:tc>
         <w:tc>
           <w:tcPr>
-            <w:tcW w:w="1134" w:type="dxa"/>
+            <w:tcW w:w="1183" w:type="dxa"/>
           </w:tcPr>
           <w:p>
             <w:pPr>
@@ -4012,7 +4838,7 @@
         </w:tc>
         <w:tc>
           <w:tcPr>
-            <w:tcW w:w="4585" w:type="dxa"/>
+            <w:tcW w:w="3626" w:type="dxa"/>
           </w:tcPr>
           <w:p>
             <w:pPr>
@@ -4025,13 +4851,7 @@
               <w:rPr>
                 <w:b/>
               </w:rPr>
-              <w:t xml:space="preserve">ACCIÓN DE MITIGACION </w:t>
-            </w:r>
-            <w:r>
-              <w:rPr>
-                <w:b/>
-              </w:rPr>
-              <w:t>ESTRATEGICA</w:t>
+              <w:t>EXPOSICIÓN A FALLO</w:t>
             </w:r>
           </w:p>
         </w:tc>
@@ -4075,7 +4895,7 @@
         </w:tc>
         <w:tc>
           <w:tcPr>
-            <w:tcW w:w="1134" w:type="dxa"/>
+            <w:tcW w:w="1183" w:type="dxa"/>
           </w:tcPr>
           <w:p>
             <w:pPr>
@@ -4093,13 +4913,10 @@
         </w:tc>
         <w:tc>
           <w:tcPr>
-            <w:tcW w:w="4585" w:type="dxa"/>
-          </w:tcPr>
-          <w:p>
-            <w:r>
-              <w:t>implementar metodologías formales para la toma de decisiones</w:t>
-            </w:r>
-          </w:p>
+            <w:tcW w:w="3626" w:type="dxa"/>
+            <w:shd w:val="clear" w:color="auto" w:fill="FF0000"/>
+          </w:tcPr>
+          <w:p/>
         </w:tc>
       </w:tr>
       <w:tr>
@@ -4125,7 +4942,7 @@
         </w:tc>
         <w:tc>
           <w:tcPr>
-            <w:tcW w:w="1134" w:type="dxa"/>
+            <w:tcW w:w="1183" w:type="dxa"/>
           </w:tcPr>
           <w:p>
             <w:pPr>
@@ -4138,13 +4955,10 @@
         </w:tc>
         <w:tc>
           <w:tcPr>
-            <w:tcW w:w="4585" w:type="dxa"/>
-          </w:tcPr>
-          <w:p>
-            <w:r>
-              <w:t>Implementar una estrategia para la fase de levantamiento de requisitos, reuniones constantes con el cliente</w:t>
-            </w:r>
-          </w:p>
+            <w:tcW w:w="3626" w:type="dxa"/>
+            <w:shd w:val="clear" w:color="auto" w:fill="FF0000"/>
+          </w:tcPr>
+          <w:p/>
         </w:tc>
       </w:tr>
       <w:tr>
@@ -4170,7 +4984,7 @@
         </w:tc>
         <w:tc>
           <w:tcPr>
-            <w:tcW w:w="1134" w:type="dxa"/>
+            <w:tcW w:w="1183" w:type="dxa"/>
           </w:tcPr>
           <w:p>
             <w:pPr>
@@ -4183,13 +4997,10 @@
         </w:tc>
         <w:tc>
           <w:tcPr>
-            <w:tcW w:w="4585" w:type="dxa"/>
-          </w:tcPr>
-          <w:p>
-            <w:r>
-              <w:t>Utilizar métodos formales y la experiencia del equipo de trabajo para estimar adecuadamente, revisar las estimaciones periódicamente y así saber el estado del proyecto y de ser necesario ajustar la estimación</w:t>
-            </w:r>
-          </w:p>
+            <w:tcW w:w="3626" w:type="dxa"/>
+            <w:shd w:val="clear" w:color="auto" w:fill="FF0000"/>
+          </w:tcPr>
+          <w:p/>
         </w:tc>
       </w:tr>
       <w:tr>
@@ -4215,7 +5026,7 @@
         </w:tc>
         <w:tc>
           <w:tcPr>
-            <w:tcW w:w="1134" w:type="dxa"/>
+            <w:tcW w:w="1183" w:type="dxa"/>
           </w:tcPr>
           <w:p>
             <w:pPr>
@@ -4228,13 +5039,10 @@
         </w:tc>
         <w:tc>
           <w:tcPr>
-            <w:tcW w:w="4585" w:type="dxa"/>
-          </w:tcPr>
-          <w:p>
-            <w:r>
-              <w:t>elegir framework, arquitecturas que sean escalables y fácilmente ajustables, reuniones constantes con el cliente con el fin de identificar posibles y/o futuros cambios</w:t>
-            </w:r>
-          </w:p>
+            <w:tcW w:w="3626" w:type="dxa"/>
+            <w:shd w:val="clear" w:color="auto" w:fill="FF0000"/>
+          </w:tcPr>
+          <w:p/>
         </w:tc>
       </w:tr>
       <w:tr>
@@ -4260,7 +5068,7 @@
         </w:tc>
         <w:tc>
           <w:tcPr>
-            <w:tcW w:w="1134" w:type="dxa"/>
+            <w:tcW w:w="1183" w:type="dxa"/>
           </w:tcPr>
           <w:p>
             <w:pPr>
@@ -4273,13 +5081,10 @@
         </w:tc>
         <w:tc>
           <w:tcPr>
-            <w:tcW w:w="4585" w:type="dxa"/>
-          </w:tcPr>
-          <w:p>
-            <w:r>
-              <w:t>diseñar un plan estratégico de gestión de riesgos</w:t>
-            </w:r>
-          </w:p>
+            <w:tcW w:w="3626" w:type="dxa"/>
+            <w:shd w:val="clear" w:color="auto" w:fill="FF0000"/>
+          </w:tcPr>
+          <w:p/>
         </w:tc>
       </w:tr>
       <w:tr>
@@ -4307,7 +5112,6 @@
               <w:rPr>
                 <w:b/>
               </w:rPr>
-              <w:lastRenderedPageBreak/>
               <w:t>Pruebas</w:t>
             </w:r>
           </w:p>
@@ -4324,7 +5128,7 @@
         </w:tc>
         <w:tc>
           <w:tcPr>
-            <w:tcW w:w="1134" w:type="dxa"/>
+            <w:tcW w:w="1183" w:type="dxa"/>
             <w:vAlign w:val="center"/>
           </w:tcPr>
           <w:p>
@@ -4338,13 +5142,10 @@
         </w:tc>
         <w:tc>
           <w:tcPr>
-            <w:tcW w:w="4585" w:type="dxa"/>
-          </w:tcPr>
-          <w:p>
-            <w:r>
-              <w:t>diseñar un plan de que permita revisar y probar el código en todo momento</w:t>
-            </w:r>
-          </w:p>
+            <w:tcW w:w="3626" w:type="dxa"/>
+            <w:shd w:val="clear" w:color="auto" w:fill="FFFF00"/>
+          </w:tcPr>
+          <w:p/>
         </w:tc>
       </w:tr>
       <w:tr>
@@ -4382,7 +5183,7 @@
         </w:tc>
         <w:tc>
           <w:tcPr>
-            <w:tcW w:w="1134" w:type="dxa"/>
+            <w:tcW w:w="1183" w:type="dxa"/>
             <w:vAlign w:val="center"/>
           </w:tcPr>
           <w:p>
@@ -4396,13 +5197,10 @@
         </w:tc>
         <w:tc>
           <w:tcPr>
-            <w:tcW w:w="4585" w:type="dxa"/>
-          </w:tcPr>
-          <w:p>
-            <w:r>
-              <w:t>implementar metodologías formales para la toma de decisiones</w:t>
-            </w:r>
-          </w:p>
+            <w:tcW w:w="3626" w:type="dxa"/>
+            <w:shd w:val="clear" w:color="auto" w:fill="FFFF00"/>
+          </w:tcPr>
+          <w:p/>
         </w:tc>
       </w:tr>
       <w:tr>
@@ -4440,7 +5238,7 @@
         </w:tc>
         <w:tc>
           <w:tcPr>
-            <w:tcW w:w="1134" w:type="dxa"/>
+            <w:tcW w:w="1183" w:type="dxa"/>
             <w:vAlign w:val="center"/>
           </w:tcPr>
           <w:p>
@@ -4454,13 +5252,10 @@
         </w:tc>
         <w:tc>
           <w:tcPr>
-            <w:tcW w:w="4585" w:type="dxa"/>
-          </w:tcPr>
-          <w:p>
-            <w:r>
-              <w:t>diseñar un plan estratégico de gestión de riesgos</w:t>
-            </w:r>
-          </w:p>
+            <w:tcW w:w="3626" w:type="dxa"/>
+            <w:shd w:val="clear" w:color="auto" w:fill="FFFF00"/>
+          </w:tcPr>
+          <w:p/>
         </w:tc>
       </w:tr>
       <w:tr>
@@ -4499,7 +5294,7 @@
         </w:tc>
         <w:tc>
           <w:tcPr>
-            <w:tcW w:w="1134" w:type="dxa"/>
+            <w:tcW w:w="1183" w:type="dxa"/>
             <w:vAlign w:val="center"/>
           </w:tcPr>
           <w:p>
@@ -4507,19 +5302,16 @@
               <w:jc w:val="center"/>
             </w:pPr>
             <w:r>
-              <w:t>3</w:t>
-            </w:r>
-          </w:p>
-        </w:tc>
-        <w:tc>
-          <w:tcPr>
-            <w:tcW w:w="4585" w:type="dxa"/>
-          </w:tcPr>
-          <w:p>
-            <w:r>
-              <w:t>diseñar el manual de usuario con buenas prácticas de redacción, documentar todos los procesos e incluir graficas</w:t>
-            </w:r>
-          </w:p>
+              <w:t>2</w:t>
+            </w:r>
+          </w:p>
+        </w:tc>
+        <w:tc>
+          <w:tcPr>
+            <w:tcW w:w="3626" w:type="dxa"/>
+            <w:shd w:val="clear" w:color="auto" w:fill="00B050"/>
+          </w:tcPr>
+          <w:p/>
         </w:tc>
       </w:tr>
       <w:tr>
@@ -4545,7 +5337,7 @@
         </w:tc>
         <w:tc>
           <w:tcPr>
-            <w:tcW w:w="1134" w:type="dxa"/>
+            <w:tcW w:w="1183" w:type="dxa"/>
             <w:vAlign w:val="center"/>
           </w:tcPr>
           <w:p>
@@ -4559,13 +5351,10 @@
         </w:tc>
         <w:tc>
           <w:tcPr>
-            <w:tcW w:w="4585" w:type="dxa"/>
-          </w:tcPr>
-          <w:p>
-            <w:r>
-              <w:t>Analizar los niveles de complejidad con el fin de estimar la cantidad de horas que se debe invertir en capacitación</w:t>
-            </w:r>
-          </w:p>
+            <w:tcW w:w="3626" w:type="dxa"/>
+            <w:shd w:val="clear" w:color="auto" w:fill="00B050"/>
+          </w:tcPr>
+          <w:p/>
         </w:tc>
       </w:tr>
       <w:tr>
@@ -4591,7 +5380,7 @@
         </w:tc>
         <w:tc>
           <w:tcPr>
-            <w:tcW w:w="1134" w:type="dxa"/>
+            <w:tcW w:w="1183" w:type="dxa"/>
             <w:vAlign w:val="center"/>
           </w:tcPr>
           <w:p>
@@ -4605,13 +5394,10 @@
         </w:tc>
         <w:tc>
           <w:tcPr>
-            <w:tcW w:w="4585" w:type="dxa"/>
-          </w:tcPr>
-          <w:p>
-            <w:r>
-              <w:t>tener servidores de pruebas y  evaluar las distintas alternativas en cuanto a: SO, hardware, servidores IC.</w:t>
-            </w:r>
-          </w:p>
+            <w:tcW w:w="3626" w:type="dxa"/>
+            <w:shd w:val="clear" w:color="auto" w:fill="FF0000"/>
+          </w:tcPr>
+          <w:p/>
         </w:tc>
       </w:tr>
       <w:tr>
@@ -4637,7 +5423,7 @@
         </w:tc>
         <w:tc>
           <w:tcPr>
-            <w:tcW w:w="1134" w:type="dxa"/>
+            <w:tcW w:w="1183" w:type="dxa"/>
             <w:vAlign w:val="center"/>
           </w:tcPr>
           <w:p>
@@ -4651,13 +5437,10 @@
         </w:tc>
         <w:tc>
           <w:tcPr>
-            <w:tcW w:w="4585" w:type="dxa"/>
-          </w:tcPr>
-          <w:p>
-            <w:r>
-              <w:t>diseñar un plan estratégico de gestión de riesgos</w:t>
-            </w:r>
-          </w:p>
+            <w:tcW w:w="3626" w:type="dxa"/>
+            <w:shd w:val="clear" w:color="auto" w:fill="FFFF00"/>
+          </w:tcPr>
+          <w:p/>
         </w:tc>
       </w:tr>
       <w:tr>
@@ -4699,7 +5482,7 @@
         </w:tc>
         <w:tc>
           <w:tcPr>
-            <w:tcW w:w="1134" w:type="dxa"/>
+            <w:tcW w:w="1183" w:type="dxa"/>
             <w:vAlign w:val="center"/>
           </w:tcPr>
           <w:p>
@@ -4713,13 +5496,10 @@
         </w:tc>
         <w:tc>
           <w:tcPr>
-            <w:tcW w:w="4585" w:type="dxa"/>
-          </w:tcPr>
-          <w:p>
-            <w:r>
-              <w:t>Reajustar las estimaciones, tener unas buenas relaciones con el equipo de trabajo</w:t>
-            </w:r>
-          </w:p>
+            <w:tcW w:w="3626" w:type="dxa"/>
+            <w:shd w:val="clear" w:color="auto" w:fill="FF0000"/>
+          </w:tcPr>
+          <w:p/>
         </w:tc>
       </w:tr>
       <w:tr>
@@ -4745,7 +5525,7 @@
         </w:tc>
         <w:tc>
           <w:tcPr>
-            <w:tcW w:w="1134" w:type="dxa"/>
+            <w:tcW w:w="1183" w:type="dxa"/>
             <w:vAlign w:val="center"/>
           </w:tcPr>
           <w:p>
@@ -4753,19 +5533,16 @@
               <w:jc w:val="center"/>
             </w:pPr>
             <w:r>
-              <w:t>5</w:t>
-            </w:r>
-          </w:p>
-        </w:tc>
-        <w:tc>
-          <w:tcPr>
-            <w:tcW w:w="4585" w:type="dxa"/>
-          </w:tcPr>
-          <w:p>
-            <w:r>
-              <w:t>Diseñar un plan estratégico de capacitación y consultoría</w:t>
-            </w:r>
-          </w:p>
+              <w:t>4</w:t>
+            </w:r>
+          </w:p>
+        </w:tc>
+        <w:tc>
+          <w:tcPr>
+            <w:tcW w:w="3626" w:type="dxa"/>
+            <w:shd w:val="clear" w:color="auto" w:fill="00B050"/>
+          </w:tcPr>
+          <w:p/>
         </w:tc>
       </w:tr>
       <w:tr>
@@ -4791,7 +5568,7 @@
         </w:tc>
         <w:tc>
           <w:tcPr>
-            <w:tcW w:w="1134" w:type="dxa"/>
+            <w:tcW w:w="1183" w:type="dxa"/>
             <w:vAlign w:val="center"/>
           </w:tcPr>
           <w:p>
@@ -4805,13 +5582,10 @@
         </w:tc>
         <w:tc>
           <w:tcPr>
-            <w:tcW w:w="4585" w:type="dxa"/>
-          </w:tcPr>
-          <w:p>
-            <w:r>
-              <w:t>Comprometer al equipo de trabajo con el desarrollo del proyecto</w:t>
-            </w:r>
-          </w:p>
+            <w:tcW w:w="3626" w:type="dxa"/>
+            <w:shd w:val="clear" w:color="auto" w:fill="00B050"/>
+          </w:tcPr>
+          <w:p/>
         </w:tc>
       </w:tr>
       <w:tr>
@@ -4837,7 +5611,7 @@
         </w:tc>
         <w:tc>
           <w:tcPr>
-            <w:tcW w:w="1134" w:type="dxa"/>
+            <w:tcW w:w="1183" w:type="dxa"/>
             <w:vAlign w:val="center"/>
           </w:tcPr>
           <w:p>
@@ -4845,19 +5619,16 @@
               <w:jc w:val="center"/>
             </w:pPr>
             <w:r>
-              <w:t>4</w:t>
-            </w:r>
-          </w:p>
-        </w:tc>
-        <w:tc>
-          <w:tcPr>
-            <w:tcW w:w="4585" w:type="dxa"/>
-          </w:tcPr>
-          <w:p>
-            <w:r>
-              <w:t>programar reuniones con anterioridad, para evitar ausencias</w:t>
-            </w:r>
-          </w:p>
+              <w:t>2</w:t>
+            </w:r>
+          </w:p>
+        </w:tc>
+        <w:tc>
+          <w:tcPr>
+            <w:tcW w:w="3626" w:type="dxa"/>
+            <w:shd w:val="clear" w:color="auto" w:fill="00B050"/>
+          </w:tcPr>
+          <w:p/>
         </w:tc>
       </w:tr>
       <w:tr>
@@ -4883,7 +5654,7 @@
         </w:tc>
         <w:tc>
           <w:tcPr>
-            <w:tcW w:w="1134" w:type="dxa"/>
+            <w:tcW w:w="1183" w:type="dxa"/>
             <w:vAlign w:val="center"/>
           </w:tcPr>
           <w:p>
@@ -4891,22 +5662,16 @@
               <w:jc w:val="center"/>
             </w:pPr>
             <w:r>
-              <w:t>1</w:t>
-            </w:r>
-            <w:r>
               <w:t>5</w:t>
             </w:r>
           </w:p>
         </w:tc>
         <w:tc>
           <w:tcPr>
-            <w:tcW w:w="4585" w:type="dxa"/>
-          </w:tcPr>
-          <w:p>
-            <w:r>
-              <w:t>diseñar un plan estratégico de gestión de riesgos</w:t>
-            </w:r>
-          </w:p>
+            <w:tcW w:w="3626" w:type="dxa"/>
+            <w:shd w:val="clear" w:color="auto" w:fill="00B050"/>
+          </w:tcPr>
+          <w:p/>
         </w:tc>
       </w:tr>
       <w:tr>
@@ -4927,13 +5692,13 @@
         </w:tc>
         <w:tc>
           <w:tcPr>
-            <w:tcW w:w="1134" w:type="dxa"/>
+            <w:tcW w:w="1183" w:type="dxa"/>
           </w:tcPr>
           <w:p/>
         </w:tc>
         <w:tc>
           <w:tcPr>
-            <w:tcW w:w="4585" w:type="dxa"/>
+            <w:tcW w:w="3626" w:type="dxa"/>
           </w:tcPr>
           <w:p/>
         </w:tc>
@@ -4972,6 +5737,1066 @@
       </w:r>
       <w:bookmarkEnd w:id="22"/>
     </w:p>
+    <w:tbl>
+      <w:tblPr>
+        <w:tblStyle w:val="Tablaconcuadrcula"/>
+        <w:tblW w:w="0" w:type="auto"/>
+        <w:jc w:val="center"/>
+        <w:tblInd w:w="-829" w:type="dxa"/>
+        <w:tblLook w:val="04A0"/>
+      </w:tblPr>
+      <w:tblGrid>
+        <w:gridCol w:w="1139"/>
+        <w:gridCol w:w="2649"/>
+        <w:gridCol w:w="1772"/>
+        <w:gridCol w:w="4585"/>
+      </w:tblGrid>
+      <w:tr>
+        <w:trPr>
+          <w:jc w:val="center"/>
+        </w:trPr>
+        <w:tc>
+          <w:tcPr>
+            <w:tcW w:w="1139" w:type="dxa"/>
+          </w:tcPr>
+          <w:p>
+            <w:pPr>
+              <w:jc w:val="center"/>
+              <w:rPr>
+                <w:b/>
+              </w:rPr>
+            </w:pPr>
+            <w:r>
+              <w:rPr>
+                <w:b/>
+              </w:rPr>
+              <w:t>RIESGO</w:t>
+            </w:r>
+          </w:p>
+        </w:tc>
+        <w:tc>
+          <w:tcPr>
+            <w:tcW w:w="2649" w:type="dxa"/>
+          </w:tcPr>
+          <w:p>
+            <w:pPr>
+              <w:jc w:val="center"/>
+              <w:rPr>
+                <w:b/>
+              </w:rPr>
+            </w:pPr>
+            <w:r>
+              <w:rPr>
+                <w:b/>
+              </w:rPr>
+              <w:t>DESCRIPCION</w:t>
+            </w:r>
+          </w:p>
+        </w:tc>
+        <w:tc>
+          <w:tcPr>
+            <w:tcW w:w="1134" w:type="dxa"/>
+          </w:tcPr>
+          <w:p>
+            <w:pPr>
+              <w:jc w:val="center"/>
+              <w:rPr>
+                <w:b/>
+              </w:rPr>
+            </w:pPr>
+            <w:r>
+              <w:rPr>
+                <w:b/>
+              </w:rPr>
+              <w:t>RANGO DE PROBABILIDAD</w:t>
+            </w:r>
+          </w:p>
+        </w:tc>
+        <w:tc>
+          <w:tcPr>
+            <w:tcW w:w="4585" w:type="dxa"/>
+          </w:tcPr>
+          <w:p>
+            <w:pPr>
+              <w:jc w:val="center"/>
+              <w:rPr>
+                <w:b/>
+              </w:rPr>
+            </w:pPr>
+            <w:r>
+              <w:rPr>
+                <w:b/>
+              </w:rPr>
+              <w:t>ACCIÓN DE MITIGACION ESTRATEGICA</w:t>
+            </w:r>
+          </w:p>
+        </w:tc>
+      </w:tr>
+      <w:tr>
+        <w:trPr>
+          <w:jc w:val="center"/>
+        </w:trPr>
+        <w:tc>
+          <w:tcPr>
+            <w:tcW w:w="1139" w:type="dxa"/>
+            <w:vMerge w:val="restart"/>
+            <w:textDirection w:val="btLr"/>
+            <w:vAlign w:val="center"/>
+          </w:tcPr>
+          <w:p>
+            <w:pPr>
+              <w:ind w:left="113" w:right="113"/>
+              <w:jc w:val="center"/>
+              <w:rPr>
+                <w:b/>
+              </w:rPr>
+            </w:pPr>
+            <w:r>
+              <w:rPr>
+                <w:b/>
+              </w:rPr>
+              <w:t>Implementación</w:t>
+            </w:r>
+          </w:p>
+        </w:tc>
+        <w:tc>
+          <w:tcPr>
+            <w:tcW w:w="2649" w:type="dxa"/>
+          </w:tcPr>
+          <w:p>
+            <w:r>
+              <w:t>Mala elección de framework</w:t>
+            </w:r>
+          </w:p>
+        </w:tc>
+        <w:tc>
+          <w:tcPr>
+            <w:tcW w:w="1134" w:type="dxa"/>
+          </w:tcPr>
+          <w:p>
+            <w:pPr>
+              <w:jc w:val="center"/>
+            </w:pPr>
+            <w:r>
+              <w:t xml:space="preserve">1%  - 28 % </w:t>
+            </w:r>
+          </w:p>
+          <w:p>
+            <w:pPr>
+              <w:jc w:val="center"/>
+            </w:pPr>
+          </w:p>
+        </w:tc>
+        <w:tc>
+          <w:tcPr>
+            <w:tcW w:w="4585" w:type="dxa"/>
+          </w:tcPr>
+          <w:p>
+            <w:r>
+              <w:t>implementar metodologías formales para la toma de decisiones</w:t>
+            </w:r>
+          </w:p>
+        </w:tc>
+      </w:tr>
+      <w:tr>
+        <w:trPr>
+          <w:jc w:val="center"/>
+        </w:trPr>
+        <w:tc>
+          <w:tcPr>
+            <w:tcW w:w="1139" w:type="dxa"/>
+            <w:vMerge/>
+          </w:tcPr>
+          <w:p/>
+        </w:tc>
+        <w:tc>
+          <w:tcPr>
+            <w:tcW w:w="2649" w:type="dxa"/>
+          </w:tcPr>
+          <w:p>
+            <w:r>
+              <w:t>Error en la especificación de los requisitos</w:t>
+            </w:r>
+          </w:p>
+        </w:tc>
+        <w:tc>
+          <w:tcPr>
+            <w:tcW w:w="1134" w:type="dxa"/>
+          </w:tcPr>
+          <w:p>
+            <w:pPr>
+              <w:jc w:val="center"/>
+            </w:pPr>
+            <w:r>
+              <w:t>28% - 47%</w:t>
+            </w:r>
+          </w:p>
+        </w:tc>
+        <w:tc>
+          <w:tcPr>
+            <w:tcW w:w="4585" w:type="dxa"/>
+          </w:tcPr>
+          <w:p>
+            <w:r>
+              <w:t>Implementar una estrategia para la fase de levantamiento de requisitos, reuniones constantes con el cliente</w:t>
+            </w:r>
+          </w:p>
+        </w:tc>
+      </w:tr>
+      <w:tr>
+        <w:trPr>
+          <w:jc w:val="center"/>
+        </w:trPr>
+        <w:tc>
+          <w:tcPr>
+            <w:tcW w:w="1139" w:type="dxa"/>
+            <w:vMerge/>
+          </w:tcPr>
+          <w:p/>
+        </w:tc>
+        <w:tc>
+          <w:tcPr>
+            <w:tcW w:w="2649" w:type="dxa"/>
+          </w:tcPr>
+          <w:p>
+            <w:r>
+              <w:t>Errores en las estimaciones</w:t>
+            </w:r>
+          </w:p>
+        </w:tc>
+        <w:tc>
+          <w:tcPr>
+            <w:tcW w:w="1134" w:type="dxa"/>
+          </w:tcPr>
+          <w:p>
+            <w:pPr>
+              <w:jc w:val="center"/>
+            </w:pPr>
+            <w:r>
+              <w:t xml:space="preserve">1%  - 28 % </w:t>
+            </w:r>
+          </w:p>
+          <w:p>
+            <w:pPr>
+              <w:jc w:val="center"/>
+            </w:pPr>
+          </w:p>
+        </w:tc>
+        <w:tc>
+          <w:tcPr>
+            <w:tcW w:w="4585" w:type="dxa"/>
+          </w:tcPr>
+          <w:p>
+            <w:r>
+              <w:t>Utilizar métodos formales y la experiencia del equipo de trabajo para estimar adecuadamente, revisar las estimaciones periódicamente y así saber el estado del proyecto y de ser necesario ajustar la estimación</w:t>
+            </w:r>
+          </w:p>
+        </w:tc>
+      </w:tr>
+      <w:tr>
+        <w:trPr>
+          <w:jc w:val="center"/>
+        </w:trPr>
+        <w:tc>
+          <w:tcPr>
+            <w:tcW w:w="1139" w:type="dxa"/>
+            <w:vMerge/>
+          </w:tcPr>
+          <w:p/>
+        </w:tc>
+        <w:tc>
+          <w:tcPr>
+            <w:tcW w:w="2649" w:type="dxa"/>
+          </w:tcPr>
+          <w:p>
+            <w:r>
+              <w:t>Requisitos cambiantes</w:t>
+            </w:r>
+          </w:p>
+        </w:tc>
+        <w:tc>
+          <w:tcPr>
+            <w:tcW w:w="1134" w:type="dxa"/>
+          </w:tcPr>
+          <w:p>
+            <w:pPr>
+              <w:jc w:val="center"/>
+            </w:pPr>
+            <w:r>
+              <w:t xml:space="preserve">1%  - 28 % </w:t>
+            </w:r>
+          </w:p>
+          <w:p>
+            <w:pPr>
+              <w:jc w:val="center"/>
+            </w:pPr>
+          </w:p>
+        </w:tc>
+        <w:tc>
+          <w:tcPr>
+            <w:tcW w:w="4585" w:type="dxa"/>
+          </w:tcPr>
+          <w:p>
+            <w:r>
+              <w:t>elegir framework, arquitecturas que sean escalables y fácilmente ajustables, reuniones constantes con el cliente con el fin de identificar posibles y/o futuros cambios</w:t>
+            </w:r>
+          </w:p>
+        </w:tc>
+      </w:tr>
+      <w:tr>
+        <w:trPr>
+          <w:jc w:val="center"/>
+        </w:trPr>
+        <w:tc>
+          <w:tcPr>
+            <w:tcW w:w="1139" w:type="dxa"/>
+            <w:vMerge/>
+          </w:tcPr>
+          <w:p/>
+        </w:tc>
+        <w:tc>
+          <w:tcPr>
+            <w:tcW w:w="2649" w:type="dxa"/>
+          </w:tcPr>
+          <w:p>
+            <w:r>
+              <w:t>no contemplar todos los riesgos que se puedan generar</w:t>
+            </w:r>
+          </w:p>
+        </w:tc>
+        <w:tc>
+          <w:tcPr>
+            <w:tcW w:w="1134" w:type="dxa"/>
+          </w:tcPr>
+          <w:p>
+            <w:pPr>
+              <w:jc w:val="center"/>
+            </w:pPr>
+            <w:r>
+              <w:t xml:space="preserve">1%  - 28 % </w:t>
+            </w:r>
+          </w:p>
+          <w:p>
+            <w:pPr>
+              <w:jc w:val="center"/>
+            </w:pPr>
+          </w:p>
+        </w:tc>
+        <w:tc>
+          <w:tcPr>
+            <w:tcW w:w="4585" w:type="dxa"/>
+          </w:tcPr>
+          <w:p>
+            <w:r>
+              <w:t>diseñar un plan estratégico de gestión de riesgos</w:t>
+            </w:r>
+          </w:p>
+        </w:tc>
+      </w:tr>
+      <w:tr>
+        <w:trPr>
+          <w:cantSplit/>
+          <w:trHeight w:val="796"/>
+          <w:jc w:val="center"/>
+        </w:trPr>
+        <w:tc>
+          <w:tcPr>
+            <w:tcW w:w="1139" w:type="dxa"/>
+            <w:vMerge w:val="restart"/>
+            <w:textDirection w:val="btLr"/>
+            <w:vAlign w:val="center"/>
+          </w:tcPr>
+          <w:p>
+            <w:pPr>
+              <w:ind w:left="113" w:right="113"/>
+              <w:jc w:val="center"/>
+              <w:rPr>
+                <w:b/>
+              </w:rPr>
+            </w:pPr>
+            <w:r>
+              <w:rPr>
+                <w:b/>
+              </w:rPr>
+              <w:t>Pruebas</w:t>
+            </w:r>
+          </w:p>
+        </w:tc>
+        <w:tc>
+          <w:tcPr>
+            <w:tcW w:w="2649" w:type="dxa"/>
+          </w:tcPr>
+          <w:p>
+            <w:r>
+              <w:t>Número elevado de defectos encontrados en la fase de pruebas</w:t>
+            </w:r>
+          </w:p>
+        </w:tc>
+        <w:tc>
+          <w:tcPr>
+            <w:tcW w:w="1134" w:type="dxa"/>
+            <w:vAlign w:val="center"/>
+          </w:tcPr>
+          <w:p>
+            <w:pPr>
+              <w:jc w:val="center"/>
+            </w:pPr>
+            <w:r>
+              <w:t xml:space="preserve">1%  - 28 % </w:t>
+            </w:r>
+          </w:p>
+          <w:p>
+            <w:pPr>
+              <w:jc w:val="center"/>
+            </w:pPr>
+          </w:p>
+        </w:tc>
+        <w:tc>
+          <w:tcPr>
+            <w:tcW w:w="4585" w:type="dxa"/>
+          </w:tcPr>
+          <w:p>
+            <w:r>
+              <w:t>diseñar un plan de que permita revisar y probar el código en todo momento</w:t>
+            </w:r>
+          </w:p>
+        </w:tc>
+      </w:tr>
+      <w:tr>
+        <w:trPr>
+          <w:cantSplit/>
+          <w:trHeight w:val="836"/>
+          <w:jc w:val="center"/>
+        </w:trPr>
+        <w:tc>
+          <w:tcPr>
+            <w:tcW w:w="1139" w:type="dxa"/>
+            <w:vMerge/>
+            <w:textDirection w:val="btLr"/>
+            <w:vAlign w:val="center"/>
+          </w:tcPr>
+          <w:p>
+            <w:pPr>
+              <w:ind w:left="113" w:right="113"/>
+              <w:jc w:val="center"/>
+              <w:rPr>
+                <w:b/>
+              </w:rPr>
+            </w:pPr>
+          </w:p>
+        </w:tc>
+        <w:tc>
+          <w:tcPr>
+            <w:tcW w:w="2649" w:type="dxa"/>
+          </w:tcPr>
+          <w:p>
+            <w:r>
+              <w:t>Mala elección de herramientas de automatización de pruebas</w:t>
+            </w:r>
+          </w:p>
+        </w:tc>
+        <w:tc>
+          <w:tcPr>
+            <w:tcW w:w="1134" w:type="dxa"/>
+            <w:vAlign w:val="center"/>
+          </w:tcPr>
+          <w:p>
+            <w:pPr>
+              <w:jc w:val="center"/>
+            </w:pPr>
+            <w:r>
+              <w:t xml:space="preserve">1%  - 28 % </w:t>
+            </w:r>
+          </w:p>
+          <w:p>
+            <w:pPr>
+              <w:jc w:val="center"/>
+            </w:pPr>
+          </w:p>
+        </w:tc>
+        <w:tc>
+          <w:tcPr>
+            <w:tcW w:w="4585" w:type="dxa"/>
+          </w:tcPr>
+          <w:p>
+            <w:r>
+              <w:t>implementar metodologías formales para la toma de decisiones</w:t>
+            </w:r>
+          </w:p>
+        </w:tc>
+      </w:tr>
+      <w:tr>
+        <w:trPr>
+          <w:cantSplit/>
+          <w:trHeight w:val="550"/>
+          <w:jc w:val="center"/>
+        </w:trPr>
+        <w:tc>
+          <w:tcPr>
+            <w:tcW w:w="1139" w:type="dxa"/>
+            <w:vMerge/>
+            <w:textDirection w:val="btLr"/>
+            <w:vAlign w:val="center"/>
+          </w:tcPr>
+          <w:p>
+            <w:pPr>
+              <w:ind w:left="113" w:right="113"/>
+              <w:jc w:val="center"/>
+              <w:rPr>
+                <w:b/>
+              </w:rPr>
+            </w:pPr>
+          </w:p>
+        </w:tc>
+        <w:tc>
+          <w:tcPr>
+            <w:tcW w:w="2649" w:type="dxa"/>
+          </w:tcPr>
+          <w:p>
+            <w:r>
+              <w:t>no contemplar todos los riesgos que se puedan generar</w:t>
+            </w:r>
+          </w:p>
+        </w:tc>
+        <w:tc>
+          <w:tcPr>
+            <w:tcW w:w="1134" w:type="dxa"/>
+            <w:vAlign w:val="center"/>
+          </w:tcPr>
+          <w:p>
+            <w:pPr>
+              <w:jc w:val="center"/>
+            </w:pPr>
+            <w:r>
+              <w:t xml:space="preserve">1%  - 28 % </w:t>
+            </w:r>
+          </w:p>
+          <w:p>
+            <w:pPr>
+              <w:jc w:val="center"/>
+            </w:pPr>
+          </w:p>
+        </w:tc>
+        <w:tc>
+          <w:tcPr>
+            <w:tcW w:w="4585" w:type="dxa"/>
+          </w:tcPr>
+          <w:p>
+            <w:r>
+              <w:t>diseñar un plan estratégico de gestión de riesgos</w:t>
+            </w:r>
+          </w:p>
+        </w:tc>
+      </w:tr>
+      <w:tr>
+        <w:trPr>
+          <w:jc w:val="center"/>
+        </w:trPr>
+        <w:tc>
+          <w:tcPr>
+            <w:tcW w:w="1139" w:type="dxa"/>
+            <w:vMerge w:val="restart"/>
+            <w:textDirection w:val="btLr"/>
+            <w:vAlign w:val="center"/>
+          </w:tcPr>
+          <w:p>
+            <w:pPr>
+              <w:ind w:left="113" w:right="113"/>
+              <w:jc w:val="center"/>
+            </w:pPr>
+            <w:r>
+              <w:rPr>
+                <w:b/>
+              </w:rPr>
+              <w:t>Despliegue</w:t>
+            </w:r>
+          </w:p>
+        </w:tc>
+        <w:tc>
+          <w:tcPr>
+            <w:tcW w:w="2649" w:type="dxa"/>
+          </w:tcPr>
+          <w:p>
+            <w:r>
+              <w:t>mal documentado el manual de usuario</w:t>
+            </w:r>
+          </w:p>
+        </w:tc>
+        <w:tc>
+          <w:tcPr>
+            <w:tcW w:w="1134" w:type="dxa"/>
+            <w:vAlign w:val="center"/>
+          </w:tcPr>
+          <w:p>
+            <w:pPr>
+              <w:jc w:val="center"/>
+            </w:pPr>
+            <w:r>
+              <w:t xml:space="preserve">1%  - 28 % </w:t>
+            </w:r>
+          </w:p>
+          <w:p>
+            <w:pPr>
+              <w:jc w:val="center"/>
+            </w:pPr>
+          </w:p>
+        </w:tc>
+        <w:tc>
+          <w:tcPr>
+            <w:tcW w:w="4585" w:type="dxa"/>
+          </w:tcPr>
+          <w:p>
+            <w:r>
+              <w:t>diseñar el manual de usuario con buenas prácticas de redacción, documentar todos los procesos e incluir graficas</w:t>
+            </w:r>
+          </w:p>
+        </w:tc>
+      </w:tr>
+      <w:tr>
+        <w:trPr>
+          <w:jc w:val="center"/>
+        </w:trPr>
+        <w:tc>
+          <w:tcPr>
+            <w:tcW w:w="1139" w:type="dxa"/>
+            <w:vMerge/>
+          </w:tcPr>
+          <w:p/>
+        </w:tc>
+        <w:tc>
+          <w:tcPr>
+            <w:tcW w:w="2649" w:type="dxa"/>
+          </w:tcPr>
+          <w:p>
+            <w:r>
+              <w:t>poca capacitación a los usuarios finales</w:t>
+            </w:r>
+          </w:p>
+        </w:tc>
+        <w:tc>
+          <w:tcPr>
+            <w:tcW w:w="1134" w:type="dxa"/>
+            <w:vAlign w:val="center"/>
+          </w:tcPr>
+          <w:p>
+            <w:pPr>
+              <w:jc w:val="center"/>
+            </w:pPr>
+            <w:r>
+              <w:t xml:space="preserve">1%  - 28 % </w:t>
+            </w:r>
+          </w:p>
+          <w:p>
+            <w:pPr>
+              <w:jc w:val="center"/>
+            </w:pPr>
+          </w:p>
+        </w:tc>
+        <w:tc>
+          <w:tcPr>
+            <w:tcW w:w="4585" w:type="dxa"/>
+          </w:tcPr>
+          <w:p>
+            <w:r>
+              <w:t>Analizar los niveles de complejidad con el fin de estimar la cantidad de horas que se debe invertir en capacitación</w:t>
+            </w:r>
+          </w:p>
+        </w:tc>
+      </w:tr>
+      <w:tr>
+        <w:trPr>
+          <w:jc w:val="center"/>
+        </w:trPr>
+        <w:tc>
+          <w:tcPr>
+            <w:tcW w:w="1139" w:type="dxa"/>
+            <w:vMerge/>
+          </w:tcPr>
+          <w:p/>
+        </w:tc>
+        <w:tc>
+          <w:tcPr>
+            <w:tcW w:w="2649" w:type="dxa"/>
+          </w:tcPr>
+          <w:p>
+            <w:r>
+              <w:t>mala configuración de los servidores de despliegue</w:t>
+            </w:r>
+          </w:p>
+        </w:tc>
+        <w:tc>
+          <w:tcPr>
+            <w:tcW w:w="1134" w:type="dxa"/>
+            <w:vAlign w:val="center"/>
+          </w:tcPr>
+          <w:p>
+            <w:pPr>
+              <w:jc w:val="center"/>
+            </w:pPr>
+            <w:r>
+              <w:t xml:space="preserve">1%  - 28 % </w:t>
+            </w:r>
+          </w:p>
+          <w:p>
+            <w:pPr>
+              <w:jc w:val="center"/>
+            </w:pPr>
+          </w:p>
+        </w:tc>
+        <w:tc>
+          <w:tcPr>
+            <w:tcW w:w="4585" w:type="dxa"/>
+          </w:tcPr>
+          <w:p>
+            <w:r>
+              <w:t>tener servidores de pruebas y  evaluar las distintas alternativas en cuanto a: SO, hardware, servidores IC.</w:t>
+            </w:r>
+          </w:p>
+        </w:tc>
+      </w:tr>
+      <w:tr>
+        <w:trPr>
+          <w:jc w:val="center"/>
+        </w:trPr>
+        <w:tc>
+          <w:tcPr>
+            <w:tcW w:w="1139" w:type="dxa"/>
+            <w:vMerge/>
+          </w:tcPr>
+          <w:p/>
+        </w:tc>
+        <w:tc>
+          <w:tcPr>
+            <w:tcW w:w="2649" w:type="dxa"/>
+          </w:tcPr>
+          <w:p>
+            <w:r>
+              <w:t>no contemplar todos los riesgos que se puedan generar</w:t>
+            </w:r>
+          </w:p>
+        </w:tc>
+        <w:tc>
+          <w:tcPr>
+            <w:tcW w:w="1134" w:type="dxa"/>
+            <w:vAlign w:val="center"/>
+          </w:tcPr>
+          <w:p>
+            <w:pPr>
+              <w:jc w:val="center"/>
+            </w:pPr>
+            <w:r>
+              <w:t>28% - 47%</w:t>
+            </w:r>
+          </w:p>
+        </w:tc>
+        <w:tc>
+          <w:tcPr>
+            <w:tcW w:w="4585" w:type="dxa"/>
+          </w:tcPr>
+          <w:p>
+            <w:r>
+              <w:t>diseñar un plan estratégico de gestión de riesgos</w:t>
+            </w:r>
+          </w:p>
+        </w:tc>
+      </w:tr>
+      <w:tr>
+        <w:trPr>
+          <w:jc w:val="center"/>
+        </w:trPr>
+        <w:tc>
+          <w:tcPr>
+            <w:tcW w:w="1139" w:type="dxa"/>
+            <w:vMerge w:val="restart"/>
+            <w:textDirection w:val="btLr"/>
+            <w:vAlign w:val="center"/>
+          </w:tcPr>
+          <w:p>
+            <w:pPr>
+              <w:ind w:left="113" w:right="113"/>
+              <w:jc w:val="center"/>
+              <w:rPr>
+                <w:b/>
+              </w:rPr>
+            </w:pPr>
+            <w:r>
+              <w:rPr>
+                <w:b/>
+              </w:rPr>
+              <w:t>Equipo de Trabajo</w:t>
+            </w:r>
+          </w:p>
+        </w:tc>
+        <w:tc>
+          <w:tcPr>
+            <w:tcW w:w="2649" w:type="dxa"/>
+          </w:tcPr>
+          <w:p>
+            <w:r>
+              <w:t>Renuncia de un integrante</w:t>
+            </w:r>
+          </w:p>
+        </w:tc>
+        <w:tc>
+          <w:tcPr>
+            <w:tcW w:w="1134" w:type="dxa"/>
+            <w:vAlign w:val="center"/>
+          </w:tcPr>
+          <w:p>
+            <w:pPr>
+              <w:jc w:val="center"/>
+            </w:pPr>
+            <w:r>
+              <w:t>28% - 47%</w:t>
+            </w:r>
+          </w:p>
+        </w:tc>
+        <w:tc>
+          <w:tcPr>
+            <w:tcW w:w="4585" w:type="dxa"/>
+          </w:tcPr>
+          <w:p>
+            <w:r>
+              <w:t>Reajustar las estimaciones, tener unas buenas relaciones con el equipo de trabajo</w:t>
+            </w:r>
+          </w:p>
+        </w:tc>
+      </w:tr>
+      <w:tr>
+        <w:trPr>
+          <w:jc w:val="center"/>
+        </w:trPr>
+        <w:tc>
+          <w:tcPr>
+            <w:tcW w:w="1139" w:type="dxa"/>
+            <w:vMerge/>
+          </w:tcPr>
+          <w:p/>
+        </w:tc>
+        <w:tc>
+          <w:tcPr>
+            <w:tcW w:w="2649" w:type="dxa"/>
+          </w:tcPr>
+          <w:p>
+            <w:r>
+              <w:t>elevada curva de aprendizaje</w:t>
+            </w:r>
+          </w:p>
+        </w:tc>
+        <w:tc>
+          <w:tcPr>
+            <w:tcW w:w="1134" w:type="dxa"/>
+            <w:vAlign w:val="center"/>
+          </w:tcPr>
+          <w:p>
+            <w:pPr>
+              <w:jc w:val="center"/>
+            </w:pPr>
+            <w:r>
+              <w:t xml:space="preserve">1%  - 28 % </w:t>
+            </w:r>
+          </w:p>
+          <w:p>
+            <w:pPr>
+              <w:jc w:val="center"/>
+            </w:pPr>
+          </w:p>
+        </w:tc>
+        <w:tc>
+          <w:tcPr>
+            <w:tcW w:w="4585" w:type="dxa"/>
+          </w:tcPr>
+          <w:p>
+            <w:r>
+              <w:t>Diseñar un plan estratégico de capacitación y consultoría</w:t>
+            </w:r>
+          </w:p>
+        </w:tc>
+      </w:tr>
+      <w:tr>
+        <w:trPr>
+          <w:jc w:val="center"/>
+        </w:trPr>
+        <w:tc>
+          <w:tcPr>
+            <w:tcW w:w="1139" w:type="dxa"/>
+            <w:vMerge/>
+          </w:tcPr>
+          <w:p/>
+        </w:tc>
+        <w:tc>
+          <w:tcPr>
+            <w:tcW w:w="2649" w:type="dxa"/>
+          </w:tcPr>
+          <w:p>
+            <w:r>
+              <w:t>poco tiempo dedicado al proyecto</w:t>
+            </w:r>
+          </w:p>
+        </w:tc>
+        <w:tc>
+          <w:tcPr>
+            <w:tcW w:w="1134" w:type="dxa"/>
+            <w:vAlign w:val="center"/>
+          </w:tcPr>
+          <w:p>
+            <w:pPr>
+              <w:jc w:val="center"/>
+            </w:pPr>
+            <w:r>
+              <w:t xml:space="preserve">1%  - 28 % </w:t>
+            </w:r>
+          </w:p>
+          <w:p>
+            <w:pPr>
+              <w:jc w:val="center"/>
+            </w:pPr>
+          </w:p>
+        </w:tc>
+        <w:tc>
+          <w:tcPr>
+            <w:tcW w:w="4585" w:type="dxa"/>
+          </w:tcPr>
+          <w:p>
+            <w:r>
+              <w:t>Comprometer al equipo de trabajo con el desarrollo del proyecto</w:t>
+            </w:r>
+          </w:p>
+        </w:tc>
+      </w:tr>
+      <w:tr>
+        <w:trPr>
+          <w:jc w:val="center"/>
+        </w:trPr>
+        <w:tc>
+          <w:tcPr>
+            <w:tcW w:w="1139" w:type="dxa"/>
+            <w:vMerge/>
+          </w:tcPr>
+          <w:p/>
+        </w:tc>
+        <w:tc>
+          <w:tcPr>
+            <w:tcW w:w="2649" w:type="dxa"/>
+          </w:tcPr>
+          <w:p>
+            <w:r>
+              <w:t>dificultad para reuniones</w:t>
+            </w:r>
+          </w:p>
+        </w:tc>
+        <w:tc>
+          <w:tcPr>
+            <w:tcW w:w="1134" w:type="dxa"/>
+            <w:vAlign w:val="center"/>
+          </w:tcPr>
+          <w:p>
+            <w:pPr>
+              <w:jc w:val="center"/>
+            </w:pPr>
+            <w:r>
+              <w:t xml:space="preserve">1%  - 28 % </w:t>
+            </w:r>
+          </w:p>
+          <w:p>
+            <w:pPr>
+              <w:jc w:val="center"/>
+            </w:pPr>
+          </w:p>
+        </w:tc>
+        <w:tc>
+          <w:tcPr>
+            <w:tcW w:w="4585" w:type="dxa"/>
+          </w:tcPr>
+          <w:p>
+            <w:r>
+              <w:t>programar reuniones con anterioridad, para evitar ausencias</w:t>
+            </w:r>
+          </w:p>
+        </w:tc>
+      </w:tr>
+      <w:tr>
+        <w:trPr>
+          <w:jc w:val="center"/>
+        </w:trPr>
+        <w:tc>
+          <w:tcPr>
+            <w:tcW w:w="1139" w:type="dxa"/>
+            <w:vMerge/>
+          </w:tcPr>
+          <w:p/>
+        </w:tc>
+        <w:tc>
+          <w:tcPr>
+            <w:tcW w:w="2649" w:type="dxa"/>
+          </w:tcPr>
+          <w:p>
+            <w:r>
+              <w:t>mala asignación de tareas</w:t>
+            </w:r>
+          </w:p>
+        </w:tc>
+        <w:tc>
+          <w:tcPr>
+            <w:tcW w:w="1134" w:type="dxa"/>
+            <w:vAlign w:val="center"/>
+          </w:tcPr>
+          <w:p>
+            <w:pPr>
+              <w:jc w:val="center"/>
+            </w:pPr>
+            <w:r>
+              <w:t xml:space="preserve">11%  - 28 % </w:t>
+            </w:r>
+          </w:p>
+          <w:p>
+            <w:pPr>
+              <w:jc w:val="center"/>
+            </w:pPr>
+          </w:p>
+        </w:tc>
+        <w:tc>
+          <w:tcPr>
+            <w:tcW w:w="4585" w:type="dxa"/>
+          </w:tcPr>
+          <w:p>
+            <w:r>
+              <w:t>diseñar un plan estratégico de gestión de riesgos</w:t>
+            </w:r>
+          </w:p>
+        </w:tc>
+      </w:tr>
+      <w:tr>
+        <w:trPr>
+          <w:jc w:val="center"/>
+        </w:trPr>
+        <w:tc>
+          <w:tcPr>
+            <w:tcW w:w="1139" w:type="dxa"/>
+          </w:tcPr>
+          <w:p/>
+        </w:tc>
+        <w:tc>
+          <w:tcPr>
+            <w:tcW w:w="2649" w:type="dxa"/>
+          </w:tcPr>
+          <w:p/>
+        </w:tc>
+        <w:tc>
+          <w:tcPr>
+            <w:tcW w:w="1134" w:type="dxa"/>
+          </w:tcPr>
+          <w:p/>
+        </w:tc>
+        <w:tc>
+          <w:tcPr>
+            <w:tcW w:w="4585" w:type="dxa"/>
+          </w:tcPr>
+          <w:p/>
+        </w:tc>
+      </w:tr>
+    </w:tbl>
+    <w:p/>
     <w:p>
       <w:pPr>
         <w:pStyle w:val="Ttulo3"/>
@@ -4988,6 +6813,7 @@
       </w:r>
       <w:bookmarkEnd w:id="23"/>
     </w:p>
+    <w:p/>
     <w:p>
       <w:pPr>
         <w:pStyle w:val="Ttulo2"/>
@@ -5022,10 +6848,10 @@
       <w:bookmarkEnd w:id="24"/>
     </w:p>
     <w:sectPr>
-      <w:headerReference w:type="default" r:id="rId15"/>
-      <w:footerReference w:type="default" r:id="rId16"/>
-      <w:headerReference w:type="first" r:id="rId17"/>
-      <w:footerReference w:type="first" r:id="rId18"/>
+      <w:headerReference w:type="default" r:id="rId22"/>
+      <w:footerReference w:type="default" r:id="rId23"/>
+      <w:headerReference w:type="first" r:id="rId24"/>
+      <w:footerReference w:type="first" r:id="rId25"/>
       <w:pgSz w:w="12240" w:h="15840" w:code="1"/>
       <w:pgMar w:top="1440" w:right="1440" w:bottom="1440" w:left="1440" w:header="720" w:footer="720" w:gutter="0"/>
       <w:cols w:space="720"/>
@@ -5237,7 +7063,7 @@
               <w:rStyle w:val="Nmerodepgina"/>
               <w:noProof/>
             </w:rPr>
-            <w:t>6</w:t>
+            <w:t>9</w:t>
           </w:r>
           <w:r>
             <w:rPr>
@@ -5257,7 +7083,7 @@
                 <w:rStyle w:val="Nmerodepgina"/>
                 <w:noProof/>
               </w:rPr>
-              <w:t>7</w:t>
+              <w:t>10</w:t>
             </w:r>
           </w:fldSimple>
         </w:p>
@@ -5415,10 +7241,7 @@
             <w:ind w:right="68"/>
           </w:pPr>
           <w:r>
-            <w:t xml:space="preserve">  Version:           </w:t>
-          </w:r>
-          <w:r>
-            <w:t>1.0</w:t>
+            <w:t xml:space="preserve">  Version:           1.0</w:t>
           </w:r>
         </w:p>
       </w:tc>
@@ -5742,6 +7565,232 @@
     </w:lvl>
   </w:abstractNum>
   <w:abstractNum w:abstractNumId="6">
+    <w:nsid w:val="2040784C"/>
+    <w:multiLevelType w:val="hybridMultilevel"/>
+    <w:tmpl w:val="CD586032"/>
+    <w:lvl w:ilvl="0" w:tplc="240A0001">
+      <w:start w:val="1"/>
+      <w:numFmt w:val="bullet"/>
+      <w:lvlText w:val=""/>
+      <w:lvlJc w:val="left"/>
+      <w:pPr>
+        <w:ind w:left="720" w:hanging="360"/>
+      </w:pPr>
+      <w:rPr>
+        <w:rFonts w:ascii="Symbol" w:hAnsi="Symbol" w:hint="default"/>
+      </w:rPr>
+    </w:lvl>
+    <w:lvl w:ilvl="1" w:tplc="240A0003" w:tentative="1">
+      <w:start w:val="1"/>
+      <w:numFmt w:val="bullet"/>
+      <w:lvlText w:val="o"/>
+      <w:lvlJc w:val="left"/>
+      <w:pPr>
+        <w:ind w:left="1440" w:hanging="360"/>
+      </w:pPr>
+      <w:rPr>
+        <w:rFonts w:ascii="Courier New" w:hAnsi="Courier New" w:cs="Courier New" w:hint="default"/>
+      </w:rPr>
+    </w:lvl>
+    <w:lvl w:ilvl="2" w:tplc="240A0005" w:tentative="1">
+      <w:start w:val="1"/>
+      <w:numFmt w:val="bullet"/>
+      <w:lvlText w:val=""/>
+      <w:lvlJc w:val="left"/>
+      <w:pPr>
+        <w:ind w:left="2160" w:hanging="360"/>
+      </w:pPr>
+      <w:rPr>
+        <w:rFonts w:ascii="Wingdings" w:hAnsi="Wingdings" w:hint="default"/>
+      </w:rPr>
+    </w:lvl>
+    <w:lvl w:ilvl="3" w:tplc="240A0001" w:tentative="1">
+      <w:start w:val="1"/>
+      <w:numFmt w:val="bullet"/>
+      <w:lvlText w:val=""/>
+      <w:lvlJc w:val="left"/>
+      <w:pPr>
+        <w:ind w:left="2880" w:hanging="360"/>
+      </w:pPr>
+      <w:rPr>
+        <w:rFonts w:ascii="Symbol" w:hAnsi="Symbol" w:hint="default"/>
+      </w:rPr>
+    </w:lvl>
+    <w:lvl w:ilvl="4" w:tplc="240A0003" w:tentative="1">
+      <w:start w:val="1"/>
+      <w:numFmt w:val="bullet"/>
+      <w:lvlText w:val="o"/>
+      <w:lvlJc w:val="left"/>
+      <w:pPr>
+        <w:ind w:left="3600" w:hanging="360"/>
+      </w:pPr>
+      <w:rPr>
+        <w:rFonts w:ascii="Courier New" w:hAnsi="Courier New" w:cs="Courier New" w:hint="default"/>
+      </w:rPr>
+    </w:lvl>
+    <w:lvl w:ilvl="5" w:tplc="240A0005" w:tentative="1">
+      <w:start w:val="1"/>
+      <w:numFmt w:val="bullet"/>
+      <w:lvlText w:val=""/>
+      <w:lvlJc w:val="left"/>
+      <w:pPr>
+        <w:ind w:left="4320" w:hanging="360"/>
+      </w:pPr>
+      <w:rPr>
+        <w:rFonts w:ascii="Wingdings" w:hAnsi="Wingdings" w:hint="default"/>
+      </w:rPr>
+    </w:lvl>
+    <w:lvl w:ilvl="6" w:tplc="240A0001" w:tentative="1">
+      <w:start w:val="1"/>
+      <w:numFmt w:val="bullet"/>
+      <w:lvlText w:val=""/>
+      <w:lvlJc w:val="left"/>
+      <w:pPr>
+        <w:ind w:left="5040" w:hanging="360"/>
+      </w:pPr>
+      <w:rPr>
+        <w:rFonts w:ascii="Symbol" w:hAnsi="Symbol" w:hint="default"/>
+      </w:rPr>
+    </w:lvl>
+    <w:lvl w:ilvl="7" w:tplc="240A0003" w:tentative="1">
+      <w:start w:val="1"/>
+      <w:numFmt w:val="bullet"/>
+      <w:lvlText w:val="o"/>
+      <w:lvlJc w:val="left"/>
+      <w:pPr>
+        <w:ind w:left="5760" w:hanging="360"/>
+      </w:pPr>
+      <w:rPr>
+        <w:rFonts w:ascii="Courier New" w:hAnsi="Courier New" w:cs="Courier New" w:hint="default"/>
+      </w:rPr>
+    </w:lvl>
+    <w:lvl w:ilvl="8" w:tplc="240A0005" w:tentative="1">
+      <w:start w:val="1"/>
+      <w:numFmt w:val="bullet"/>
+      <w:lvlText w:val=""/>
+      <w:lvlJc w:val="left"/>
+      <w:pPr>
+        <w:ind w:left="6480" w:hanging="360"/>
+      </w:pPr>
+      <w:rPr>
+        <w:rFonts w:ascii="Wingdings" w:hAnsi="Wingdings" w:hint="default"/>
+      </w:rPr>
+    </w:lvl>
+  </w:abstractNum>
+  <w:abstractNum w:abstractNumId="7">
+    <w:nsid w:val="20424232"/>
+    <w:multiLevelType w:val="hybridMultilevel"/>
+    <w:tmpl w:val="A1E8BCB2"/>
+    <w:lvl w:ilvl="0" w:tplc="240A0001">
+      <w:start w:val="1"/>
+      <w:numFmt w:val="bullet"/>
+      <w:lvlText w:val=""/>
+      <w:lvlJc w:val="left"/>
+      <w:pPr>
+        <w:ind w:left="1440" w:hanging="360"/>
+      </w:pPr>
+      <w:rPr>
+        <w:rFonts w:ascii="Symbol" w:hAnsi="Symbol" w:hint="default"/>
+      </w:rPr>
+    </w:lvl>
+    <w:lvl w:ilvl="1" w:tplc="240A0003" w:tentative="1">
+      <w:start w:val="1"/>
+      <w:numFmt w:val="bullet"/>
+      <w:lvlText w:val="o"/>
+      <w:lvlJc w:val="left"/>
+      <w:pPr>
+        <w:ind w:left="2160" w:hanging="360"/>
+      </w:pPr>
+      <w:rPr>
+        <w:rFonts w:ascii="Courier New" w:hAnsi="Courier New" w:cs="Courier New" w:hint="default"/>
+      </w:rPr>
+    </w:lvl>
+    <w:lvl w:ilvl="2" w:tplc="240A0005" w:tentative="1">
+      <w:start w:val="1"/>
+      <w:numFmt w:val="bullet"/>
+      <w:lvlText w:val=""/>
+      <w:lvlJc w:val="left"/>
+      <w:pPr>
+        <w:ind w:left="2880" w:hanging="360"/>
+      </w:pPr>
+      <w:rPr>
+        <w:rFonts w:ascii="Wingdings" w:hAnsi="Wingdings" w:hint="default"/>
+      </w:rPr>
+    </w:lvl>
+    <w:lvl w:ilvl="3" w:tplc="240A0001" w:tentative="1">
+      <w:start w:val="1"/>
+      <w:numFmt w:val="bullet"/>
+      <w:lvlText w:val=""/>
+      <w:lvlJc w:val="left"/>
+      <w:pPr>
+        <w:ind w:left="3600" w:hanging="360"/>
+      </w:pPr>
+      <w:rPr>
+        <w:rFonts w:ascii="Symbol" w:hAnsi="Symbol" w:hint="default"/>
+      </w:rPr>
+    </w:lvl>
+    <w:lvl w:ilvl="4" w:tplc="240A0003" w:tentative="1">
+      <w:start w:val="1"/>
+      <w:numFmt w:val="bullet"/>
+      <w:lvlText w:val="o"/>
+      <w:lvlJc w:val="left"/>
+      <w:pPr>
+        <w:ind w:left="4320" w:hanging="360"/>
+      </w:pPr>
+      <w:rPr>
+        <w:rFonts w:ascii="Courier New" w:hAnsi="Courier New" w:cs="Courier New" w:hint="default"/>
+      </w:rPr>
+    </w:lvl>
+    <w:lvl w:ilvl="5" w:tplc="240A0005" w:tentative="1">
+      <w:start w:val="1"/>
+      <w:numFmt w:val="bullet"/>
+      <w:lvlText w:val=""/>
+      <w:lvlJc w:val="left"/>
+      <w:pPr>
+        <w:ind w:left="5040" w:hanging="360"/>
+      </w:pPr>
+      <w:rPr>
+        <w:rFonts w:ascii="Wingdings" w:hAnsi="Wingdings" w:hint="default"/>
+      </w:rPr>
+    </w:lvl>
+    <w:lvl w:ilvl="6" w:tplc="240A0001" w:tentative="1">
+      <w:start w:val="1"/>
+      <w:numFmt w:val="bullet"/>
+      <w:lvlText w:val=""/>
+      <w:lvlJc w:val="left"/>
+      <w:pPr>
+        <w:ind w:left="5760" w:hanging="360"/>
+      </w:pPr>
+      <w:rPr>
+        <w:rFonts w:ascii="Symbol" w:hAnsi="Symbol" w:hint="default"/>
+      </w:rPr>
+    </w:lvl>
+    <w:lvl w:ilvl="7" w:tplc="240A0003" w:tentative="1">
+      <w:start w:val="1"/>
+      <w:numFmt w:val="bullet"/>
+      <w:lvlText w:val="o"/>
+      <w:lvlJc w:val="left"/>
+      <w:pPr>
+        <w:ind w:left="6480" w:hanging="360"/>
+      </w:pPr>
+      <w:rPr>
+        <w:rFonts w:ascii="Courier New" w:hAnsi="Courier New" w:cs="Courier New" w:hint="default"/>
+      </w:rPr>
+    </w:lvl>
+    <w:lvl w:ilvl="8" w:tplc="240A0005" w:tentative="1">
+      <w:start w:val="1"/>
+      <w:numFmt w:val="bullet"/>
+      <w:lvlText w:val=""/>
+      <w:lvlJc w:val="left"/>
+      <w:pPr>
+        <w:ind w:left="7200" w:hanging="360"/>
+      </w:pPr>
+      <w:rPr>
+        <w:rFonts w:ascii="Wingdings" w:hAnsi="Wingdings" w:hint="default"/>
+      </w:rPr>
+    </w:lvl>
+  </w:abstractNum>
+  <w:abstractNum w:abstractNumId="8">
     <w:nsid w:val="22443AC4"/>
     <w:multiLevelType w:val="singleLevel"/>
     <w:tmpl w:val="04090001"/>
@@ -5761,7 +7810,7 @@
       </w:rPr>
     </w:lvl>
   </w:abstractNum>
-  <w:abstractNum w:abstractNumId="7">
+  <w:abstractNum w:abstractNumId="9">
     <w:nsid w:val="22880510"/>
     <w:multiLevelType w:val="hybridMultilevel"/>
     <w:tmpl w:val="EFD2EEC6"/>
@@ -5874,170 +7923,10 @@
       </w:rPr>
     </w:lvl>
   </w:abstractNum>
-  <w:abstractNum w:abstractNumId="8">
-    <w:nsid w:val="2D4B634E"/>
-    <w:multiLevelType w:val="singleLevel"/>
-    <w:tmpl w:val="04090001"/>
-    <w:lvl w:ilvl="0">
-      <w:start w:val="1"/>
-      <w:numFmt w:val="bullet"/>
-      <w:lvlText w:val=""/>
-      <w:lvlJc w:val="left"/>
-      <w:pPr>
-        <w:tabs>
-          <w:tab w:val="num" w:pos="360"/>
-        </w:tabs>
-        <w:ind w:left="360" w:hanging="360"/>
-      </w:pPr>
-      <w:rPr>
-        <w:rFonts w:ascii="Symbol" w:hAnsi="Symbol" w:hint="default"/>
-      </w:rPr>
-    </w:lvl>
-  </w:abstractNum>
-  <w:abstractNum w:abstractNumId="9">
-    <w:nsid w:val="31DD2C45"/>
-    <w:multiLevelType w:val="singleLevel"/>
-    <w:tmpl w:val="04090001"/>
-    <w:lvl w:ilvl="0">
-      <w:start w:val="1"/>
-      <w:numFmt w:val="bullet"/>
-      <w:lvlText w:val=""/>
-      <w:lvlJc w:val="left"/>
-      <w:pPr>
-        <w:tabs>
-          <w:tab w:val="num" w:pos="360"/>
-        </w:tabs>
-        <w:ind w:left="360" w:hanging="360"/>
-      </w:pPr>
-      <w:rPr>
-        <w:rFonts w:ascii="Symbol" w:hAnsi="Symbol" w:hint="default"/>
-      </w:rPr>
-    </w:lvl>
-  </w:abstractNum>
   <w:abstractNum w:abstractNumId="10">
-    <w:nsid w:val="32982B51"/>
-    <w:multiLevelType w:val="singleLevel"/>
-    <w:tmpl w:val="04090001"/>
-    <w:lvl w:ilvl="0">
-      <w:start w:val="1"/>
-      <w:numFmt w:val="bullet"/>
-      <w:lvlText w:val=""/>
-      <w:lvlJc w:val="left"/>
-      <w:pPr>
-        <w:tabs>
-          <w:tab w:val="num" w:pos="360"/>
-        </w:tabs>
-        <w:ind w:left="360" w:hanging="360"/>
-      </w:pPr>
-      <w:rPr>
-        <w:rFonts w:ascii="Symbol" w:hAnsi="Symbol" w:hint="default"/>
-      </w:rPr>
-    </w:lvl>
-  </w:abstractNum>
-  <w:abstractNum w:abstractNumId="11">
-    <w:nsid w:val="3375481C"/>
-    <w:multiLevelType w:val="singleLevel"/>
-    <w:tmpl w:val="E6747DA6"/>
-    <w:lvl w:ilvl="0">
-      <w:start w:val="1"/>
-      <w:numFmt w:val="bullet"/>
-      <w:lvlText w:val=""/>
-      <w:lvlJc w:val="left"/>
-      <w:pPr>
-        <w:tabs>
-          <w:tab w:val="num" w:pos="360"/>
-        </w:tabs>
-        <w:ind w:left="360" w:hanging="360"/>
-      </w:pPr>
-      <w:rPr>
-        <w:rFonts w:ascii="Symbol" w:hAnsi="Symbol" w:hint="default"/>
-      </w:rPr>
-    </w:lvl>
-  </w:abstractNum>
-  <w:abstractNum w:abstractNumId="12">
-    <w:nsid w:val="369D5471"/>
-    <w:multiLevelType w:val="singleLevel"/>
-    <w:tmpl w:val="04090001"/>
-    <w:lvl w:ilvl="0">
-      <w:start w:val="1"/>
-      <w:numFmt w:val="bullet"/>
-      <w:lvlText w:val=""/>
-      <w:lvlJc w:val="left"/>
-      <w:pPr>
-        <w:tabs>
-          <w:tab w:val="num" w:pos="360"/>
-        </w:tabs>
-        <w:ind w:left="360" w:hanging="360"/>
-      </w:pPr>
-      <w:rPr>
-        <w:rFonts w:ascii="Symbol" w:hAnsi="Symbol" w:hint="default"/>
-      </w:rPr>
-    </w:lvl>
-  </w:abstractNum>
-  <w:abstractNum w:abstractNumId="13">
-    <w:nsid w:val="42B97F7B"/>
-    <w:multiLevelType w:val="singleLevel"/>
-    <w:tmpl w:val="04090001"/>
-    <w:lvl w:ilvl="0">
-      <w:start w:val="1"/>
-      <w:numFmt w:val="bullet"/>
-      <w:lvlText w:val=""/>
-      <w:lvlJc w:val="left"/>
-      <w:pPr>
-        <w:tabs>
-          <w:tab w:val="num" w:pos="360"/>
-        </w:tabs>
-        <w:ind w:left="360" w:hanging="360"/>
-      </w:pPr>
-      <w:rPr>
-        <w:rFonts w:ascii="Symbol" w:hAnsi="Symbol" w:hint="default"/>
-      </w:rPr>
-    </w:lvl>
-  </w:abstractNum>
-  <w:abstractNum w:abstractNumId="14">
-    <w:nsid w:val="49E170D0"/>
-    <w:multiLevelType w:val="singleLevel"/>
-    <w:tmpl w:val="04090001"/>
-    <w:lvl w:ilvl="0">
-      <w:start w:val="1"/>
-      <w:numFmt w:val="bullet"/>
-      <w:lvlText w:val=""/>
-      <w:lvlJc w:val="left"/>
-      <w:pPr>
-        <w:tabs>
-          <w:tab w:val="num" w:pos="360"/>
-        </w:tabs>
-        <w:ind w:left="360" w:hanging="360"/>
-      </w:pPr>
-      <w:rPr>
-        <w:rFonts w:ascii="Symbol" w:hAnsi="Symbol" w:hint="default"/>
-      </w:rPr>
-    </w:lvl>
-  </w:abstractNum>
-  <w:abstractNum w:abstractNumId="15">
-    <w:nsid w:val="4F64732B"/>
-    <w:multiLevelType w:val="singleLevel"/>
-    <w:tmpl w:val="04090001"/>
-    <w:lvl w:ilvl="0">
-      <w:start w:val="1"/>
-      <w:numFmt w:val="bullet"/>
-      <w:lvlText w:val=""/>
-      <w:lvlJc w:val="left"/>
-      <w:pPr>
-        <w:tabs>
-          <w:tab w:val="num" w:pos="360"/>
-        </w:tabs>
-        <w:ind w:left="360" w:hanging="360"/>
-      </w:pPr>
-      <w:rPr>
-        <w:rFonts w:ascii="Symbol" w:hAnsi="Symbol" w:hint="default"/>
-      </w:rPr>
-    </w:lvl>
-  </w:abstractNum>
-  <w:abstractNum w:abstractNumId="16">
-    <w:nsid w:val="4FC330B5"/>
+    <w:nsid w:val="26997C3C"/>
     <w:multiLevelType w:val="hybridMultilevel"/>
-    <w:tmpl w:val="BB3EACBC"/>
+    <w:tmpl w:val="4B3A4FA2"/>
     <w:lvl w:ilvl="0" w:tplc="240A0001">
       <w:start w:val="1"/>
       <w:numFmt w:val="bullet"/>
@@ -6147,7 +8036,420 @@
       </w:rPr>
     </w:lvl>
   </w:abstractNum>
+  <w:abstractNum w:abstractNumId="11">
+    <w:nsid w:val="2D4B634E"/>
+    <w:multiLevelType w:val="singleLevel"/>
+    <w:tmpl w:val="04090001"/>
+    <w:lvl w:ilvl="0">
+      <w:start w:val="1"/>
+      <w:numFmt w:val="bullet"/>
+      <w:lvlText w:val=""/>
+      <w:lvlJc w:val="left"/>
+      <w:pPr>
+        <w:tabs>
+          <w:tab w:val="num" w:pos="360"/>
+        </w:tabs>
+        <w:ind w:left="360" w:hanging="360"/>
+      </w:pPr>
+      <w:rPr>
+        <w:rFonts w:ascii="Symbol" w:hAnsi="Symbol" w:hint="default"/>
+      </w:rPr>
+    </w:lvl>
+  </w:abstractNum>
+  <w:abstractNum w:abstractNumId="12">
+    <w:nsid w:val="31DD2C45"/>
+    <w:multiLevelType w:val="singleLevel"/>
+    <w:tmpl w:val="04090001"/>
+    <w:lvl w:ilvl="0">
+      <w:start w:val="1"/>
+      <w:numFmt w:val="bullet"/>
+      <w:lvlText w:val=""/>
+      <w:lvlJc w:val="left"/>
+      <w:pPr>
+        <w:tabs>
+          <w:tab w:val="num" w:pos="360"/>
+        </w:tabs>
+        <w:ind w:left="360" w:hanging="360"/>
+      </w:pPr>
+      <w:rPr>
+        <w:rFonts w:ascii="Symbol" w:hAnsi="Symbol" w:hint="default"/>
+      </w:rPr>
+    </w:lvl>
+  </w:abstractNum>
+  <w:abstractNum w:abstractNumId="13">
+    <w:nsid w:val="32982B51"/>
+    <w:multiLevelType w:val="singleLevel"/>
+    <w:tmpl w:val="04090001"/>
+    <w:lvl w:ilvl="0">
+      <w:start w:val="1"/>
+      <w:numFmt w:val="bullet"/>
+      <w:lvlText w:val=""/>
+      <w:lvlJc w:val="left"/>
+      <w:pPr>
+        <w:tabs>
+          <w:tab w:val="num" w:pos="360"/>
+        </w:tabs>
+        <w:ind w:left="360" w:hanging="360"/>
+      </w:pPr>
+      <w:rPr>
+        <w:rFonts w:ascii="Symbol" w:hAnsi="Symbol" w:hint="default"/>
+      </w:rPr>
+    </w:lvl>
+  </w:abstractNum>
+  <w:abstractNum w:abstractNumId="14">
+    <w:nsid w:val="3375481C"/>
+    <w:multiLevelType w:val="singleLevel"/>
+    <w:tmpl w:val="E6747DA6"/>
+    <w:lvl w:ilvl="0">
+      <w:start w:val="1"/>
+      <w:numFmt w:val="bullet"/>
+      <w:lvlText w:val=""/>
+      <w:lvlJc w:val="left"/>
+      <w:pPr>
+        <w:tabs>
+          <w:tab w:val="num" w:pos="360"/>
+        </w:tabs>
+        <w:ind w:left="360" w:hanging="360"/>
+      </w:pPr>
+      <w:rPr>
+        <w:rFonts w:ascii="Symbol" w:hAnsi="Symbol" w:hint="default"/>
+      </w:rPr>
+    </w:lvl>
+  </w:abstractNum>
+  <w:abstractNum w:abstractNumId="15">
+    <w:nsid w:val="369D5471"/>
+    <w:multiLevelType w:val="singleLevel"/>
+    <w:tmpl w:val="04090001"/>
+    <w:lvl w:ilvl="0">
+      <w:start w:val="1"/>
+      <w:numFmt w:val="bullet"/>
+      <w:lvlText w:val=""/>
+      <w:lvlJc w:val="left"/>
+      <w:pPr>
+        <w:tabs>
+          <w:tab w:val="num" w:pos="360"/>
+        </w:tabs>
+        <w:ind w:left="360" w:hanging="360"/>
+      </w:pPr>
+      <w:rPr>
+        <w:rFonts w:ascii="Symbol" w:hAnsi="Symbol" w:hint="default"/>
+      </w:rPr>
+    </w:lvl>
+  </w:abstractNum>
+  <w:abstractNum w:abstractNumId="16">
+    <w:nsid w:val="3750267A"/>
+    <w:multiLevelType w:val="hybridMultilevel"/>
+    <w:tmpl w:val="BF2EF2C4"/>
+    <w:lvl w:ilvl="0" w:tplc="E93085D4">
+      <w:start w:val="1"/>
+      <w:numFmt w:val="bullet"/>
+      <w:lvlText w:val=""/>
+      <w:lvlJc w:val="left"/>
+      <w:pPr>
+        <w:tabs>
+          <w:tab w:val="num" w:pos="720"/>
+        </w:tabs>
+        <w:ind w:left="720" w:hanging="360"/>
+      </w:pPr>
+      <w:rPr>
+        <w:rFonts w:ascii="Wingdings" w:hAnsi="Wingdings" w:hint="default"/>
+      </w:rPr>
+    </w:lvl>
+    <w:lvl w:ilvl="1" w:tplc="79C02B1A" w:tentative="1">
+      <w:start w:val="1"/>
+      <w:numFmt w:val="bullet"/>
+      <w:lvlText w:val=""/>
+      <w:lvlJc w:val="left"/>
+      <w:pPr>
+        <w:tabs>
+          <w:tab w:val="num" w:pos="1440"/>
+        </w:tabs>
+        <w:ind w:left="1440" w:hanging="360"/>
+      </w:pPr>
+      <w:rPr>
+        <w:rFonts w:ascii="Wingdings" w:hAnsi="Wingdings" w:hint="default"/>
+      </w:rPr>
+    </w:lvl>
+    <w:lvl w:ilvl="2" w:tplc="E1F62354">
+      <w:start w:val="517"/>
+      <w:numFmt w:val="bullet"/>
+      <w:lvlText w:val=""/>
+      <w:lvlJc w:val="left"/>
+      <w:pPr>
+        <w:tabs>
+          <w:tab w:val="num" w:pos="2160"/>
+        </w:tabs>
+        <w:ind w:left="2160" w:hanging="360"/>
+      </w:pPr>
+      <w:rPr>
+        <w:rFonts w:ascii="Wingdings" w:hAnsi="Wingdings" w:hint="default"/>
+      </w:rPr>
+    </w:lvl>
+    <w:lvl w:ilvl="3" w:tplc="B1D6D194" w:tentative="1">
+      <w:start w:val="1"/>
+      <w:numFmt w:val="bullet"/>
+      <w:lvlText w:val=""/>
+      <w:lvlJc w:val="left"/>
+      <w:pPr>
+        <w:tabs>
+          <w:tab w:val="num" w:pos="2880"/>
+        </w:tabs>
+        <w:ind w:left="2880" w:hanging="360"/>
+      </w:pPr>
+      <w:rPr>
+        <w:rFonts w:ascii="Wingdings" w:hAnsi="Wingdings" w:hint="default"/>
+      </w:rPr>
+    </w:lvl>
+    <w:lvl w:ilvl="4" w:tplc="C49297A8" w:tentative="1">
+      <w:start w:val="1"/>
+      <w:numFmt w:val="bullet"/>
+      <w:lvlText w:val=""/>
+      <w:lvlJc w:val="left"/>
+      <w:pPr>
+        <w:tabs>
+          <w:tab w:val="num" w:pos="3600"/>
+        </w:tabs>
+        <w:ind w:left="3600" w:hanging="360"/>
+      </w:pPr>
+      <w:rPr>
+        <w:rFonts w:ascii="Wingdings" w:hAnsi="Wingdings" w:hint="default"/>
+      </w:rPr>
+    </w:lvl>
+    <w:lvl w:ilvl="5" w:tplc="833E7A34" w:tentative="1">
+      <w:start w:val="1"/>
+      <w:numFmt w:val="bullet"/>
+      <w:lvlText w:val=""/>
+      <w:lvlJc w:val="left"/>
+      <w:pPr>
+        <w:tabs>
+          <w:tab w:val="num" w:pos="4320"/>
+        </w:tabs>
+        <w:ind w:left="4320" w:hanging="360"/>
+      </w:pPr>
+      <w:rPr>
+        <w:rFonts w:ascii="Wingdings" w:hAnsi="Wingdings" w:hint="default"/>
+      </w:rPr>
+    </w:lvl>
+    <w:lvl w:ilvl="6" w:tplc="9EFEDFB6" w:tentative="1">
+      <w:start w:val="1"/>
+      <w:numFmt w:val="bullet"/>
+      <w:lvlText w:val=""/>
+      <w:lvlJc w:val="left"/>
+      <w:pPr>
+        <w:tabs>
+          <w:tab w:val="num" w:pos="5040"/>
+        </w:tabs>
+        <w:ind w:left="5040" w:hanging="360"/>
+      </w:pPr>
+      <w:rPr>
+        <w:rFonts w:ascii="Wingdings" w:hAnsi="Wingdings" w:hint="default"/>
+      </w:rPr>
+    </w:lvl>
+    <w:lvl w:ilvl="7" w:tplc="F0687C7C" w:tentative="1">
+      <w:start w:val="1"/>
+      <w:numFmt w:val="bullet"/>
+      <w:lvlText w:val=""/>
+      <w:lvlJc w:val="left"/>
+      <w:pPr>
+        <w:tabs>
+          <w:tab w:val="num" w:pos="5760"/>
+        </w:tabs>
+        <w:ind w:left="5760" w:hanging="360"/>
+      </w:pPr>
+      <w:rPr>
+        <w:rFonts w:ascii="Wingdings" w:hAnsi="Wingdings" w:hint="default"/>
+      </w:rPr>
+    </w:lvl>
+    <w:lvl w:ilvl="8" w:tplc="10B08950" w:tentative="1">
+      <w:start w:val="1"/>
+      <w:numFmt w:val="bullet"/>
+      <w:lvlText w:val=""/>
+      <w:lvlJc w:val="left"/>
+      <w:pPr>
+        <w:tabs>
+          <w:tab w:val="num" w:pos="6480"/>
+        </w:tabs>
+        <w:ind w:left="6480" w:hanging="360"/>
+      </w:pPr>
+      <w:rPr>
+        <w:rFonts w:ascii="Wingdings" w:hAnsi="Wingdings" w:hint="default"/>
+      </w:rPr>
+    </w:lvl>
+  </w:abstractNum>
   <w:abstractNum w:abstractNumId="17">
+    <w:nsid w:val="42B97F7B"/>
+    <w:multiLevelType w:val="singleLevel"/>
+    <w:tmpl w:val="04090001"/>
+    <w:lvl w:ilvl="0">
+      <w:start w:val="1"/>
+      <w:numFmt w:val="bullet"/>
+      <w:lvlText w:val=""/>
+      <w:lvlJc w:val="left"/>
+      <w:pPr>
+        <w:tabs>
+          <w:tab w:val="num" w:pos="360"/>
+        </w:tabs>
+        <w:ind w:left="360" w:hanging="360"/>
+      </w:pPr>
+      <w:rPr>
+        <w:rFonts w:ascii="Symbol" w:hAnsi="Symbol" w:hint="default"/>
+      </w:rPr>
+    </w:lvl>
+  </w:abstractNum>
+  <w:abstractNum w:abstractNumId="18">
+    <w:nsid w:val="49E170D0"/>
+    <w:multiLevelType w:val="singleLevel"/>
+    <w:tmpl w:val="04090001"/>
+    <w:lvl w:ilvl="0">
+      <w:start w:val="1"/>
+      <w:numFmt w:val="bullet"/>
+      <w:lvlText w:val=""/>
+      <w:lvlJc w:val="left"/>
+      <w:pPr>
+        <w:tabs>
+          <w:tab w:val="num" w:pos="360"/>
+        </w:tabs>
+        <w:ind w:left="360" w:hanging="360"/>
+      </w:pPr>
+      <w:rPr>
+        <w:rFonts w:ascii="Symbol" w:hAnsi="Symbol" w:hint="default"/>
+      </w:rPr>
+    </w:lvl>
+  </w:abstractNum>
+  <w:abstractNum w:abstractNumId="19">
+    <w:nsid w:val="4F64732B"/>
+    <w:multiLevelType w:val="singleLevel"/>
+    <w:tmpl w:val="04090001"/>
+    <w:lvl w:ilvl="0">
+      <w:start w:val="1"/>
+      <w:numFmt w:val="bullet"/>
+      <w:lvlText w:val=""/>
+      <w:lvlJc w:val="left"/>
+      <w:pPr>
+        <w:tabs>
+          <w:tab w:val="num" w:pos="360"/>
+        </w:tabs>
+        <w:ind w:left="360" w:hanging="360"/>
+      </w:pPr>
+      <w:rPr>
+        <w:rFonts w:ascii="Symbol" w:hAnsi="Symbol" w:hint="default"/>
+      </w:rPr>
+    </w:lvl>
+  </w:abstractNum>
+  <w:abstractNum w:abstractNumId="20">
+    <w:nsid w:val="4FC330B5"/>
+    <w:multiLevelType w:val="hybridMultilevel"/>
+    <w:tmpl w:val="BB3EACBC"/>
+    <w:lvl w:ilvl="0" w:tplc="240A0001">
+      <w:start w:val="1"/>
+      <w:numFmt w:val="bullet"/>
+      <w:lvlText w:val=""/>
+      <w:lvlJc w:val="left"/>
+      <w:pPr>
+        <w:ind w:left="1440" w:hanging="360"/>
+      </w:pPr>
+      <w:rPr>
+        <w:rFonts w:ascii="Symbol" w:hAnsi="Symbol" w:hint="default"/>
+      </w:rPr>
+    </w:lvl>
+    <w:lvl w:ilvl="1" w:tplc="240A0003" w:tentative="1">
+      <w:start w:val="1"/>
+      <w:numFmt w:val="bullet"/>
+      <w:lvlText w:val="o"/>
+      <w:lvlJc w:val="left"/>
+      <w:pPr>
+        <w:ind w:left="2160" w:hanging="360"/>
+      </w:pPr>
+      <w:rPr>
+        <w:rFonts w:ascii="Courier New" w:hAnsi="Courier New" w:cs="Courier New" w:hint="default"/>
+      </w:rPr>
+    </w:lvl>
+    <w:lvl w:ilvl="2" w:tplc="240A0005" w:tentative="1">
+      <w:start w:val="1"/>
+      <w:numFmt w:val="bullet"/>
+      <w:lvlText w:val=""/>
+      <w:lvlJc w:val="left"/>
+      <w:pPr>
+        <w:ind w:left="2880" w:hanging="360"/>
+      </w:pPr>
+      <w:rPr>
+        <w:rFonts w:ascii="Wingdings" w:hAnsi="Wingdings" w:hint="default"/>
+      </w:rPr>
+    </w:lvl>
+    <w:lvl w:ilvl="3" w:tplc="240A0001" w:tentative="1">
+      <w:start w:val="1"/>
+      <w:numFmt w:val="bullet"/>
+      <w:lvlText w:val=""/>
+      <w:lvlJc w:val="left"/>
+      <w:pPr>
+        <w:ind w:left="3600" w:hanging="360"/>
+      </w:pPr>
+      <w:rPr>
+        <w:rFonts w:ascii="Symbol" w:hAnsi="Symbol" w:hint="default"/>
+      </w:rPr>
+    </w:lvl>
+    <w:lvl w:ilvl="4" w:tplc="240A0003" w:tentative="1">
+      <w:start w:val="1"/>
+      <w:numFmt w:val="bullet"/>
+      <w:lvlText w:val="o"/>
+      <w:lvlJc w:val="left"/>
+      <w:pPr>
+        <w:ind w:left="4320" w:hanging="360"/>
+      </w:pPr>
+      <w:rPr>
+        <w:rFonts w:ascii="Courier New" w:hAnsi="Courier New" w:cs="Courier New" w:hint="default"/>
+      </w:rPr>
+    </w:lvl>
+    <w:lvl w:ilvl="5" w:tplc="240A0005" w:tentative="1">
+      <w:start w:val="1"/>
+      <w:numFmt w:val="bullet"/>
+      <w:lvlText w:val=""/>
+      <w:lvlJc w:val="left"/>
+      <w:pPr>
+        <w:ind w:left="5040" w:hanging="360"/>
+      </w:pPr>
+      <w:rPr>
+        <w:rFonts w:ascii="Wingdings" w:hAnsi="Wingdings" w:hint="default"/>
+      </w:rPr>
+    </w:lvl>
+    <w:lvl w:ilvl="6" w:tplc="240A0001" w:tentative="1">
+      <w:start w:val="1"/>
+      <w:numFmt w:val="bullet"/>
+      <w:lvlText w:val=""/>
+      <w:lvlJc w:val="left"/>
+      <w:pPr>
+        <w:ind w:left="5760" w:hanging="360"/>
+      </w:pPr>
+      <w:rPr>
+        <w:rFonts w:ascii="Symbol" w:hAnsi="Symbol" w:hint="default"/>
+      </w:rPr>
+    </w:lvl>
+    <w:lvl w:ilvl="7" w:tplc="240A0003" w:tentative="1">
+      <w:start w:val="1"/>
+      <w:numFmt w:val="bullet"/>
+      <w:lvlText w:val="o"/>
+      <w:lvlJc w:val="left"/>
+      <w:pPr>
+        <w:ind w:left="6480" w:hanging="360"/>
+      </w:pPr>
+      <w:rPr>
+        <w:rFonts w:ascii="Courier New" w:hAnsi="Courier New" w:cs="Courier New" w:hint="default"/>
+      </w:rPr>
+    </w:lvl>
+    <w:lvl w:ilvl="8" w:tplc="240A0005" w:tentative="1">
+      <w:start w:val="1"/>
+      <w:numFmt w:val="bullet"/>
+      <w:lvlText w:val=""/>
+      <w:lvlJc w:val="left"/>
+      <w:pPr>
+        <w:ind w:left="7200" w:hanging="360"/>
+      </w:pPr>
+      <w:rPr>
+        <w:rFonts w:ascii="Wingdings" w:hAnsi="Wingdings" w:hint="default"/>
+      </w:rPr>
+    </w:lvl>
+  </w:abstractNum>
+  <w:abstractNum w:abstractNumId="21">
     <w:nsid w:val="52DF734E"/>
     <w:multiLevelType w:val="singleLevel"/>
     <w:tmpl w:val="04090001"/>
@@ -6167,7 +8469,7 @@
       </w:rPr>
     </w:lvl>
   </w:abstractNum>
-  <w:abstractNum w:abstractNumId="18">
+  <w:abstractNum w:abstractNumId="22">
     <w:nsid w:val="6D2F7D46"/>
     <w:multiLevelType w:val="singleLevel"/>
     <w:tmpl w:val="04090001"/>
@@ -6187,7 +8489,7 @@
       </w:rPr>
     </w:lvl>
   </w:abstractNum>
-  <w:abstractNum w:abstractNumId="19">
+  <w:abstractNum w:abstractNumId="23">
     <w:nsid w:val="71F21F2A"/>
     <w:multiLevelType w:val="singleLevel"/>
     <w:tmpl w:val="04090001"/>
@@ -6207,7 +8509,7 @@
       </w:rPr>
     </w:lvl>
   </w:abstractNum>
-  <w:abstractNum w:abstractNumId="20">
+  <w:abstractNum w:abstractNumId="24">
     <w:nsid w:val="743601FB"/>
     <w:multiLevelType w:val="singleLevel"/>
     <w:tmpl w:val="04090001"/>
@@ -6227,7 +8529,7 @@
       </w:rPr>
     </w:lvl>
   </w:abstractNum>
-  <w:abstractNum w:abstractNumId="21">
+  <w:abstractNum w:abstractNumId="25">
     <w:nsid w:val="756150CA"/>
     <w:multiLevelType w:val="singleLevel"/>
     <w:tmpl w:val="04090001"/>
@@ -6247,7 +8549,7 @@
       </w:rPr>
     </w:lvl>
   </w:abstractNum>
-  <w:abstractNum w:abstractNumId="22">
+  <w:abstractNum w:abstractNumId="26">
     <w:nsid w:val="7BE434D7"/>
     <w:multiLevelType w:val="singleLevel"/>
     <w:tmpl w:val="04090001"/>
@@ -6289,16 +8591,16 @@
     </w:lvlOverride>
   </w:num>
   <w:num w:numId="3">
-    <w:abstractNumId w:val="11"/>
+    <w:abstractNumId w:val="14"/>
   </w:num>
   <w:num w:numId="4">
-    <w:abstractNumId w:val="22"/>
+    <w:abstractNumId w:val="26"/>
   </w:num>
   <w:num w:numId="5">
-    <w:abstractNumId w:val="17"/>
+    <w:abstractNumId w:val="21"/>
   </w:num>
   <w:num w:numId="6">
-    <w:abstractNumId w:val="15"/>
+    <w:abstractNumId w:val="19"/>
   </w:num>
   <w:num w:numId="7">
     <w:abstractNumId w:val="1"/>
@@ -6321,52 +8623,64 @@
     <w:abstractNumId w:val="2"/>
   </w:num>
   <w:num w:numId="9">
-    <w:abstractNumId w:val="21"/>
+    <w:abstractNumId w:val="25"/>
   </w:num>
   <w:num w:numId="10">
     <w:abstractNumId w:val="3"/>
   </w:num>
   <w:num w:numId="11">
-    <w:abstractNumId w:val="12"/>
+    <w:abstractNumId w:val="15"/>
   </w:num>
   <w:num w:numId="12">
-    <w:abstractNumId w:val="10"/>
+    <w:abstractNumId w:val="13"/>
   </w:num>
   <w:num w:numId="13">
-    <w:abstractNumId w:val="20"/>
+    <w:abstractNumId w:val="24"/>
   </w:num>
   <w:num w:numId="14">
-    <w:abstractNumId w:val="9"/>
+    <w:abstractNumId w:val="12"/>
   </w:num>
   <w:num w:numId="15">
     <w:abstractNumId w:val="4"/>
   </w:num>
   <w:num w:numId="16">
-    <w:abstractNumId w:val="19"/>
+    <w:abstractNumId w:val="23"/>
   </w:num>
   <w:num w:numId="17">
-    <w:abstractNumId w:val="14"/>
+    <w:abstractNumId w:val="18"/>
   </w:num>
   <w:num w:numId="18">
-    <w:abstractNumId w:val="6"/>
+    <w:abstractNumId w:val="8"/>
   </w:num>
   <w:num w:numId="19">
-    <w:abstractNumId w:val="13"/>
+    <w:abstractNumId w:val="17"/>
   </w:num>
   <w:num w:numId="20">
-    <w:abstractNumId w:val="8"/>
+    <w:abstractNumId w:val="11"/>
   </w:num>
   <w:num w:numId="21">
-    <w:abstractNumId w:val="18"/>
+    <w:abstractNumId w:val="22"/>
   </w:num>
   <w:num w:numId="22">
-    <w:abstractNumId w:val="7"/>
+    <w:abstractNumId w:val="9"/>
   </w:num>
   <w:num w:numId="23">
     <w:abstractNumId w:val="5"/>
   </w:num>
   <w:num w:numId="24">
+    <w:abstractNumId w:val="20"/>
+  </w:num>
+  <w:num w:numId="25">
     <w:abstractNumId w:val="16"/>
+  </w:num>
+  <w:num w:numId="26">
+    <w:abstractNumId w:val="7"/>
+  </w:num>
+  <w:num w:numId="27">
+    <w:abstractNumId w:val="10"/>
+  </w:num>
+  <w:num w:numId="28">
+    <w:abstractNumId w:val="6"/>
   </w:num>
 </w:numbering>
 </file>
@@ -7517,7 +9831,9 @@
   </w:style>
   <w:style w:type="character" w:default="1" w:styleId="Fuentedeprrafopredeter">
     <w:name w:val="Default Paragraph Font"/>
+    <w:uiPriority w:val="1"/>
     <w:semiHidden/>
+    <w:unhideWhenUsed/>
   </w:style>
   <w:style w:type="table" w:default="1" w:styleId="Tablanormal">
     <w:name w:val="Normal Table"/>
@@ -7873,14 +10189,11 @@
     <w:basedOn w:val="Normal"/>
     <w:pPr>
       <w:widowControl/>
-      <w:numPr>
-        <w:numId w:val="81"/>
-      </w:numPr>
       <w:tabs>
         <w:tab w:val="left" w:pos="720"/>
       </w:tabs>
       <w:spacing w:before="120" w:line="240" w:lineRule="auto"/>
-      <w:ind w:left="720" w:right="360"/>
+      <w:ind w:left="720" w:right="360" w:hanging="720"/>
       <w:jc w:val="both"/>
     </w:pPr>
     <w:rPr>
@@ -7956,7 +10269,7 @@
 </file>
 
 <file path=word/diagrams/colors1.xml><?xml version="1.0" encoding="utf-8"?>
-<dgm:colorsDef xmlns:dgm="http://schemas.openxmlformats.org/drawingml/2006/diagram" xmlns:a="http://schemas.openxmlformats.org/drawingml/2006/main" uniqueId="urn:microsoft.com/office/officeart/2005/8/colors/colorful1">
+<dgm:colorsDef xmlns:dgm="http://schemas.openxmlformats.org/drawingml/2006/diagram" xmlns:a="http://schemas.openxmlformats.org/drawingml/2006/main" uniqueId="urn:microsoft.com/office/officeart/2005/8/colors/colorful1#1">
   <dgm:title val=""/>
   <dgm:desc val=""/>
   <dgm:catLst>
@@ -8878,7 +11191,7 @@
 <dgm:dataModel xmlns:dgm="http://schemas.openxmlformats.org/drawingml/2006/diagram" xmlns:a="http://schemas.openxmlformats.org/drawingml/2006/main">
   <dgm:ptLst>
     <dgm:pt modelId="{1658D71A-EBB9-45FD-9D69-34D6802E4079}" type="doc">
-      <dgm:prSet loTypeId="urn:microsoft.com/office/officeart/2005/8/layout/process1" loCatId="process" qsTypeId="urn:microsoft.com/office/officeart/2005/8/quickstyle/simple1" qsCatId="simple" csTypeId="urn:microsoft.com/office/officeart/2005/8/colors/colorful1" csCatId="colorful" phldr="1"/>
+      <dgm:prSet loTypeId="urn:microsoft.com/office/officeart/2005/8/layout/process1" loCatId="process" qsTypeId="urn:microsoft.com/office/officeart/2005/8/quickstyle/simple1" qsCatId="simple" csTypeId="urn:microsoft.com/office/officeart/2005/8/colors/colorful1#1" csCatId="colorful" phldr="1"/>
       <dgm:spPr/>
     </dgm:pt>
     <dgm:pt modelId="{29E8DA26-31F3-4144-8FF7-AD2DEC42966A}">
@@ -9162,31 +11475,31 @@
     </dgm:pt>
   </dgm:ptLst>
   <dgm:cxnLst>
-    <dgm:cxn modelId="{1A0AEB43-E548-4209-9FCB-2F47FF7F5F3C}" type="presOf" srcId="{8A4F0F33-1EB8-4325-AF09-BA2A8A240452}" destId="{560E3155-3DBF-4261-AA06-F2A5842E84AE}" srcOrd="0" destOrd="0" presId="urn:microsoft.com/office/officeart/2005/8/layout/process1"/>
-    <dgm:cxn modelId="{11B1AF8B-456B-4A11-934B-2C1FB4056541}" type="presOf" srcId="{29E8DA26-31F3-4144-8FF7-AD2DEC42966A}" destId="{274786DE-0FBC-4550-9E4B-F8046389ACAC}" srcOrd="0" destOrd="0" presId="urn:microsoft.com/office/officeart/2005/8/layout/process1"/>
+    <dgm:cxn modelId="{7BDD3BDB-0E3A-4B71-A0FD-CA9325940638}" type="presOf" srcId="{0CA6C52E-99F6-477F-B600-5D7B3D6CF890}" destId="{7F269999-9A5F-4D42-A41E-E6B7438736A8}" srcOrd="0" destOrd="0" presId="urn:microsoft.com/office/officeart/2005/8/layout/process1"/>
     <dgm:cxn modelId="{23DF30C4-6CEC-49FB-9D36-C8505A3CA032}" srcId="{1658D71A-EBB9-45FD-9D69-34D6802E4079}" destId="{9D676C27-5136-4749-A058-BFD0B0309B17}" srcOrd="2" destOrd="0" parTransId="{0F5069E5-6019-4D29-A465-75D8BB99BB4B}" sibTransId="{39969DF8-26BB-4BBB-BF77-EA3E063F666F}"/>
-    <dgm:cxn modelId="{012C8328-A079-4455-BDEF-9D567ACF6B96}" type="presOf" srcId="{8A4F0F33-1EB8-4325-AF09-BA2A8A240452}" destId="{0064BD1A-CC64-4105-943D-92AC784DB597}" srcOrd="1" destOrd="0" presId="urn:microsoft.com/office/officeart/2005/8/layout/process1"/>
+    <dgm:cxn modelId="{07544B0A-78D9-4F07-801C-0E5E3C72A531}" type="presOf" srcId="{9D676C27-5136-4749-A058-BFD0B0309B17}" destId="{C7D930E0-C46F-4B7E-B5B8-46C5604B7A5F}" srcOrd="0" destOrd="0" presId="urn:microsoft.com/office/officeart/2005/8/layout/process1"/>
+    <dgm:cxn modelId="{D74838C3-DC48-4AC3-BB93-B325CAB2B6F2}" type="presOf" srcId="{8A4F0F33-1EB8-4325-AF09-BA2A8A240452}" destId="{560E3155-3DBF-4261-AA06-F2A5842E84AE}" srcOrd="0" destOrd="0" presId="urn:microsoft.com/office/officeart/2005/8/layout/process1"/>
+    <dgm:cxn modelId="{06CE6F62-81F3-47D7-A53F-4A97440C638A}" type="presOf" srcId="{29E8DA26-31F3-4144-8FF7-AD2DEC42966A}" destId="{274786DE-0FBC-4550-9E4B-F8046389ACAC}" srcOrd="0" destOrd="0" presId="urn:microsoft.com/office/officeart/2005/8/layout/process1"/>
     <dgm:cxn modelId="{D5C8B902-F808-4A76-A9D2-B52BB2B3FA02}" srcId="{1658D71A-EBB9-45FD-9D69-34D6802E4079}" destId="{0CA6C52E-99F6-477F-B600-5D7B3D6CF890}" srcOrd="1" destOrd="0" parTransId="{07BDCF0F-AE69-41C9-8382-3E5850BDA2DB}" sibTransId="{DFCA8445-9103-4403-BC6C-CFB14F7AD35A}"/>
-    <dgm:cxn modelId="{E4315412-4C09-4811-B9B9-EDA044039F92}" type="presOf" srcId="{1658D71A-EBB9-45FD-9D69-34D6802E4079}" destId="{D45923F6-4FA0-4400-9180-5D02CBB24E9F}" srcOrd="0" destOrd="0" presId="urn:microsoft.com/office/officeart/2005/8/layout/process1"/>
-    <dgm:cxn modelId="{9808B92B-0DD5-49EE-BC95-BAA0EC970B19}" type="presOf" srcId="{9D676C27-5136-4749-A058-BFD0B0309B17}" destId="{C7D930E0-C46F-4B7E-B5B8-46C5604B7A5F}" srcOrd="0" destOrd="0" presId="urn:microsoft.com/office/officeart/2005/8/layout/process1"/>
-    <dgm:cxn modelId="{D1EB03E3-724A-48B0-BB6A-420B05EE9E3A}" type="presOf" srcId="{0CA6C52E-99F6-477F-B600-5D7B3D6CF890}" destId="{7F269999-9A5F-4D42-A41E-E6B7438736A8}" srcOrd="0" destOrd="0" presId="urn:microsoft.com/office/officeart/2005/8/layout/process1"/>
-    <dgm:cxn modelId="{195D400C-E3A5-4BD9-904B-28D2B9556EC3}" type="presOf" srcId="{39969DF8-26BB-4BBB-BF77-EA3E063F666F}" destId="{56F83B75-81FA-49C4-80DF-3E81FD5DDE4F}" srcOrd="1" destOrd="0" presId="urn:microsoft.com/office/officeart/2005/8/layout/process1"/>
+    <dgm:cxn modelId="{8CE87057-A5A0-4BBC-A0A7-A5500A676EB1}" type="presOf" srcId="{DFCA8445-9103-4403-BC6C-CFB14F7AD35A}" destId="{470107C6-B8EF-4781-B4A1-BD8E8398D260}" srcOrd="0" destOrd="0" presId="urn:microsoft.com/office/officeart/2005/8/layout/process1"/>
+    <dgm:cxn modelId="{0BFDEB5C-A98F-4C36-A136-9F4BBA9AF01F}" type="presOf" srcId="{39969DF8-26BB-4BBB-BF77-EA3E063F666F}" destId="{35FD5775-8CB8-430A-B7AD-76090E5D259B}" srcOrd="0" destOrd="0" presId="urn:microsoft.com/office/officeart/2005/8/layout/process1"/>
+    <dgm:cxn modelId="{C8F2BD23-7FD4-4CCF-BE6D-606F8200D199}" type="presOf" srcId="{DFCA8445-9103-4403-BC6C-CFB14F7AD35A}" destId="{9C13D833-B3A4-4889-BB55-306DD8E46FDA}" srcOrd="1" destOrd="0" presId="urn:microsoft.com/office/officeart/2005/8/layout/process1"/>
+    <dgm:cxn modelId="{4BC6AFD7-5837-4B66-A39D-C3BC45026BBE}" type="presOf" srcId="{1658D71A-EBB9-45FD-9D69-34D6802E4079}" destId="{D45923F6-4FA0-4400-9180-5D02CBB24E9F}" srcOrd="0" destOrd="0" presId="urn:microsoft.com/office/officeart/2005/8/layout/process1"/>
     <dgm:cxn modelId="{BC486E96-22A8-4610-92A2-80EDC99FB63D}" srcId="{1658D71A-EBB9-45FD-9D69-34D6802E4079}" destId="{207A4A78-D890-4AF2-91D1-E368C1585E97}" srcOrd="3" destOrd="0" parTransId="{D84ABDD1-B586-4D12-B7BC-2161B9E7C609}" sibTransId="{91A57DEA-5A31-4351-8C56-23611515D43C}"/>
-    <dgm:cxn modelId="{735A073C-9EC3-48BC-96A3-1B87DBA560AB}" type="presOf" srcId="{DFCA8445-9103-4403-BC6C-CFB14F7AD35A}" destId="{9C13D833-B3A4-4889-BB55-306DD8E46FDA}" srcOrd="1" destOrd="0" presId="urn:microsoft.com/office/officeart/2005/8/layout/process1"/>
-    <dgm:cxn modelId="{F2F29AB7-9161-477F-B9A2-47134972BFF5}" type="presOf" srcId="{DFCA8445-9103-4403-BC6C-CFB14F7AD35A}" destId="{470107C6-B8EF-4781-B4A1-BD8E8398D260}" srcOrd="0" destOrd="0" presId="urn:microsoft.com/office/officeart/2005/8/layout/process1"/>
-    <dgm:cxn modelId="{000C50DF-D351-4B49-B016-AE6BE0CD07FA}" type="presOf" srcId="{39969DF8-26BB-4BBB-BF77-EA3E063F666F}" destId="{35FD5775-8CB8-430A-B7AD-76090E5D259B}" srcOrd="0" destOrd="0" presId="urn:microsoft.com/office/officeart/2005/8/layout/process1"/>
-    <dgm:cxn modelId="{9637FED3-87CC-4E8E-A09C-9EB1709DA7AE}" type="presOf" srcId="{207A4A78-D890-4AF2-91D1-E368C1585E97}" destId="{26CE53BB-465A-447B-A356-23FA3C1D4CB8}" srcOrd="0" destOrd="0" presId="urn:microsoft.com/office/officeart/2005/8/layout/process1"/>
+    <dgm:cxn modelId="{78F39941-5026-40C4-AC4E-AEE6370E59FD}" type="presOf" srcId="{207A4A78-D890-4AF2-91D1-E368C1585E97}" destId="{26CE53BB-465A-447B-A356-23FA3C1D4CB8}" srcOrd="0" destOrd="0" presId="urn:microsoft.com/office/officeart/2005/8/layout/process1"/>
+    <dgm:cxn modelId="{A6A60227-8097-45F3-8549-85399DEBC6D1}" type="presOf" srcId="{8A4F0F33-1EB8-4325-AF09-BA2A8A240452}" destId="{0064BD1A-CC64-4105-943D-92AC784DB597}" srcOrd="1" destOrd="0" presId="urn:microsoft.com/office/officeart/2005/8/layout/process1"/>
+    <dgm:cxn modelId="{DFE9EF3E-4563-431D-AEB4-EA97A6B9DD48}" type="presOf" srcId="{39969DF8-26BB-4BBB-BF77-EA3E063F666F}" destId="{56F83B75-81FA-49C4-80DF-3E81FD5DDE4F}" srcOrd="1" destOrd="0" presId="urn:microsoft.com/office/officeart/2005/8/layout/process1"/>
     <dgm:cxn modelId="{6B569B39-A303-4F48-98A5-BC1DFC56B2EF}" srcId="{1658D71A-EBB9-45FD-9D69-34D6802E4079}" destId="{29E8DA26-31F3-4144-8FF7-AD2DEC42966A}" srcOrd="0" destOrd="0" parTransId="{2DC786B8-B7A4-4203-A2C2-F204185BD792}" sibTransId="{8A4F0F33-1EB8-4325-AF09-BA2A8A240452}"/>
-    <dgm:cxn modelId="{39D1F309-F453-4E70-8239-15C41A20F5FD}" type="presParOf" srcId="{D45923F6-4FA0-4400-9180-5D02CBB24E9F}" destId="{274786DE-0FBC-4550-9E4B-F8046389ACAC}" srcOrd="0" destOrd="0" presId="urn:microsoft.com/office/officeart/2005/8/layout/process1"/>
-    <dgm:cxn modelId="{F4ED301F-BC6B-4294-A15A-E6BCE04AFE5E}" type="presParOf" srcId="{D45923F6-4FA0-4400-9180-5D02CBB24E9F}" destId="{560E3155-3DBF-4261-AA06-F2A5842E84AE}" srcOrd="1" destOrd="0" presId="urn:microsoft.com/office/officeart/2005/8/layout/process1"/>
-    <dgm:cxn modelId="{FC7EBA2C-2061-44D2-B192-5CB66AD56AB9}" type="presParOf" srcId="{560E3155-3DBF-4261-AA06-F2A5842E84AE}" destId="{0064BD1A-CC64-4105-943D-92AC784DB597}" srcOrd="0" destOrd="0" presId="urn:microsoft.com/office/officeart/2005/8/layout/process1"/>
-    <dgm:cxn modelId="{91183E9E-62BC-4715-9C78-D4BCCC427F5C}" type="presParOf" srcId="{D45923F6-4FA0-4400-9180-5D02CBB24E9F}" destId="{7F269999-9A5F-4D42-A41E-E6B7438736A8}" srcOrd="2" destOrd="0" presId="urn:microsoft.com/office/officeart/2005/8/layout/process1"/>
-    <dgm:cxn modelId="{D82E10B2-760A-4841-B8A2-FC65E24846E9}" type="presParOf" srcId="{D45923F6-4FA0-4400-9180-5D02CBB24E9F}" destId="{470107C6-B8EF-4781-B4A1-BD8E8398D260}" srcOrd="3" destOrd="0" presId="urn:microsoft.com/office/officeart/2005/8/layout/process1"/>
-    <dgm:cxn modelId="{1D0256DE-612A-4B65-AE5B-51AA742AA6B9}" type="presParOf" srcId="{470107C6-B8EF-4781-B4A1-BD8E8398D260}" destId="{9C13D833-B3A4-4889-BB55-306DD8E46FDA}" srcOrd="0" destOrd="0" presId="urn:microsoft.com/office/officeart/2005/8/layout/process1"/>
-    <dgm:cxn modelId="{E842ACC2-B975-4A93-9A9B-9208D38D19DA}" type="presParOf" srcId="{D45923F6-4FA0-4400-9180-5D02CBB24E9F}" destId="{C7D930E0-C46F-4B7E-B5B8-46C5604B7A5F}" srcOrd="4" destOrd="0" presId="urn:microsoft.com/office/officeart/2005/8/layout/process1"/>
-    <dgm:cxn modelId="{04D64823-9962-4A77-9B12-99755B8944A3}" type="presParOf" srcId="{D45923F6-4FA0-4400-9180-5D02CBB24E9F}" destId="{35FD5775-8CB8-430A-B7AD-76090E5D259B}" srcOrd="5" destOrd="0" presId="urn:microsoft.com/office/officeart/2005/8/layout/process1"/>
-    <dgm:cxn modelId="{3BE36BEF-402D-4EFC-B5B5-4BA83C483099}" type="presParOf" srcId="{35FD5775-8CB8-430A-B7AD-76090E5D259B}" destId="{56F83B75-81FA-49C4-80DF-3E81FD5DDE4F}" srcOrd="0" destOrd="0" presId="urn:microsoft.com/office/officeart/2005/8/layout/process1"/>
-    <dgm:cxn modelId="{2156F596-33F8-46E2-9F59-CACAAEE92C8F}" type="presParOf" srcId="{D45923F6-4FA0-4400-9180-5D02CBB24E9F}" destId="{26CE53BB-465A-447B-A356-23FA3C1D4CB8}" srcOrd="6" destOrd="0" presId="urn:microsoft.com/office/officeart/2005/8/layout/process1"/>
+    <dgm:cxn modelId="{87DEC4B5-A526-43CE-849A-6CB56251DA7A}" type="presParOf" srcId="{D45923F6-4FA0-4400-9180-5D02CBB24E9F}" destId="{274786DE-0FBC-4550-9E4B-F8046389ACAC}" srcOrd="0" destOrd="0" presId="urn:microsoft.com/office/officeart/2005/8/layout/process1"/>
+    <dgm:cxn modelId="{0BDE6FC3-AB1C-4187-878A-66A0787E8D84}" type="presParOf" srcId="{D45923F6-4FA0-4400-9180-5D02CBB24E9F}" destId="{560E3155-3DBF-4261-AA06-F2A5842E84AE}" srcOrd="1" destOrd="0" presId="urn:microsoft.com/office/officeart/2005/8/layout/process1"/>
+    <dgm:cxn modelId="{B0612E38-5618-4E8A-A04B-CDBD559EC816}" type="presParOf" srcId="{560E3155-3DBF-4261-AA06-F2A5842E84AE}" destId="{0064BD1A-CC64-4105-943D-92AC784DB597}" srcOrd="0" destOrd="0" presId="urn:microsoft.com/office/officeart/2005/8/layout/process1"/>
+    <dgm:cxn modelId="{562A5B4B-D863-418A-9657-984471E816CD}" type="presParOf" srcId="{D45923F6-4FA0-4400-9180-5D02CBB24E9F}" destId="{7F269999-9A5F-4D42-A41E-E6B7438736A8}" srcOrd="2" destOrd="0" presId="urn:microsoft.com/office/officeart/2005/8/layout/process1"/>
+    <dgm:cxn modelId="{166EBA4D-52D8-4C8C-AEB4-41A6BC0605D8}" type="presParOf" srcId="{D45923F6-4FA0-4400-9180-5D02CBB24E9F}" destId="{470107C6-B8EF-4781-B4A1-BD8E8398D260}" srcOrd="3" destOrd="0" presId="urn:microsoft.com/office/officeart/2005/8/layout/process1"/>
+    <dgm:cxn modelId="{79733E66-3404-4C2E-AF13-88A76202363A}" type="presParOf" srcId="{470107C6-B8EF-4781-B4A1-BD8E8398D260}" destId="{9C13D833-B3A4-4889-BB55-306DD8E46FDA}" srcOrd="0" destOrd="0" presId="urn:microsoft.com/office/officeart/2005/8/layout/process1"/>
+    <dgm:cxn modelId="{6FA63B6D-63ED-4030-BBDC-80A2BE2A49E5}" type="presParOf" srcId="{D45923F6-4FA0-4400-9180-5D02CBB24E9F}" destId="{C7D930E0-C46F-4B7E-B5B8-46C5604B7A5F}" srcOrd="4" destOrd="0" presId="urn:microsoft.com/office/officeart/2005/8/layout/process1"/>
+    <dgm:cxn modelId="{FC1FB437-BA34-4FE6-B07B-BB79214ABEF1}" type="presParOf" srcId="{D45923F6-4FA0-4400-9180-5D02CBB24E9F}" destId="{35FD5775-8CB8-430A-B7AD-76090E5D259B}" srcOrd="5" destOrd="0" presId="urn:microsoft.com/office/officeart/2005/8/layout/process1"/>
+    <dgm:cxn modelId="{0C2D2650-C435-48FB-BA6B-E51274973E10}" type="presParOf" srcId="{35FD5775-8CB8-430A-B7AD-76090E5D259B}" destId="{56F83B75-81FA-49C4-80DF-3E81FD5DDE4F}" srcOrd="0" destOrd="0" presId="urn:microsoft.com/office/officeart/2005/8/layout/process1"/>
+    <dgm:cxn modelId="{4FB15A7D-7E0F-4AC4-9C81-E8E42EAF085B}" type="presParOf" srcId="{D45923F6-4FA0-4400-9180-5D02CBB24E9F}" destId="{26CE53BB-465A-447B-A356-23FA3C1D4CB8}" srcOrd="6" destOrd="0" presId="urn:microsoft.com/office/officeart/2005/8/layout/process1"/>
   </dgm:cxnLst>
   <dgm:bg/>
   <dgm:whole/>
@@ -11196,7 +13509,7 @@
 </file>
 
 <file path=customXml/itemProps1.xml><?xml version="1.0" encoding="utf-8"?>
-<ds:datastoreItem xmlns:ds="http://schemas.openxmlformats.org/officeDocument/2006/customXml" ds:itemID="{EEBD3B50-6440-4DD6-9E05-5AE01221B79B}">
+<ds:datastoreItem xmlns:ds="http://schemas.openxmlformats.org/officeDocument/2006/customXml" ds:itemID="{DC0FC169-ED02-4120-A030-E8DAA7D07FD0}">
   <ds:schemaRefs>
     <ds:schemaRef ds:uri="http://schemas.openxmlformats.org/officeDocument/2006/bibliography"/>
   </ds:schemaRefs>
